--- a/document/介绍文档.docx
+++ b/document/介绍文档.docx
@@ -39,7 +39,29 @@
               <w:sz w:val="32"/>
               <w:szCs w:val="32"/>
             </w:rPr>
-            <w:t>2021微信小程序应用开发赛</w:t>
+            <w:t>2021</w:t>
+          </w:r>
+          <w:proofErr w:type="gramStart"/>
+          <w:r>
+            <w:rPr>
+              <w:rFonts w:ascii="仿宋" w:eastAsia="仿宋" w:hAnsi="仿宋" w:hint="eastAsia"/>
+              <w:b/>
+              <w:bCs/>
+              <w:sz w:val="32"/>
+              <w:szCs w:val="32"/>
+            </w:rPr>
+            <w:t>微信小</w:t>
+          </w:r>
+          <w:proofErr w:type="gramEnd"/>
+          <w:r>
+            <w:rPr>
+              <w:rFonts w:ascii="仿宋" w:eastAsia="仿宋" w:hAnsi="仿宋" w:hint="eastAsia"/>
+              <w:b/>
+              <w:bCs/>
+              <w:sz w:val="32"/>
+              <w:szCs w:val="32"/>
+            </w:rPr>
+            <w:t>程序应用开发赛</w:t>
           </w:r>
         </w:p>
         <w:p>
@@ -326,7 +348,18 @@
                                           <w:sz w:val="52"/>
                                           <w:szCs w:val="52"/>
                                         </w:rPr>
-                                        <w:t>WxCourse介绍</w:t>
+                                        <w:t>WxCourse</w:t>
+                                      </w:r>
+                                      <w:r>
+                                        <w:rPr>
+                                          <w:rFonts w:ascii="仿宋" w:eastAsia="仿宋" w:hAnsi="仿宋"/>
+                                          <w:b/>
+                                          <w:bCs/>
+                                          <w:color w:val="FF0000"/>
+                                          <w:sz w:val="52"/>
+                                          <w:szCs w:val="52"/>
+                                        </w:rPr>
+                                        <w:t>介绍</w:t>
                                       </w:r>
                                       <w:r>
                                         <w:rPr>
@@ -497,7 +530,18 @@
                                     <w:sz w:val="52"/>
                                     <w:szCs w:val="52"/>
                                   </w:rPr>
-                                  <w:t>WxCourse介绍</w:t>
+                                  <w:t>WxCourse</w:t>
+                                </w:r>
+                                <w:r>
+                                  <w:rPr>
+                                    <w:rFonts w:ascii="仿宋" w:eastAsia="仿宋" w:hAnsi="仿宋"/>
+                                    <w:b/>
+                                    <w:bCs/>
+                                    <w:color w:val="FF0000"/>
+                                    <w:sz w:val="52"/>
+                                    <w:szCs w:val="52"/>
+                                  </w:rPr>
+                                  <w:t>介绍</w:t>
                                 </w:r>
                                 <w:r>
                                   <w:rPr>
@@ -604,7 +648,16 @@
                                     <w:sz w:val="44"/>
                                     <w:szCs w:val="44"/>
                                   </w:rPr>
-                                  <w:t xml:space="preserve"> 生活</w:t>
+                                  <w:t xml:space="preserve"> </w:t>
+                                </w:r>
+                                <w:r>
+                                  <w:rPr>
+                                    <w:rFonts w:ascii="仿宋" w:eastAsia="仿宋" w:hAnsi="仿宋" w:hint="eastAsia"/>
+                                    <w:color w:val="FFFFFF" w:themeColor="background1"/>
+                                    <w:sz w:val="44"/>
+                                    <w:szCs w:val="44"/>
+                                  </w:rPr>
+                                  <w:t>校园</w:t>
                                 </w:r>
                                 <w:r>
                                   <w:rPr>
@@ -624,6 +677,7 @@
                                   </w:rPr>
                                   <w:t xml:space="preserve">: </w:t>
                                 </w:r>
+                                <w:proofErr w:type="gramStart"/>
                                 <w:r>
                                   <w:rPr>
                                     <w:rFonts w:asciiTheme="majorHAnsi" w:eastAsiaTheme="majorHAnsi" w:hAnsiTheme="majorHAnsi" w:cs="Arial Unicode MS"/>
@@ -642,6 +696,7 @@
                                   </w:rPr>
                                   <w:t>XX</w:t>
                                 </w:r>
+                                <w:proofErr w:type="gramEnd"/>
                                 <w:r>
                                   <w:rPr>
                                     <w:rFonts w:asciiTheme="majorHAnsi" w:eastAsiaTheme="majorHAnsi" w:hAnsiTheme="majorHAnsi" w:cs="Arial Unicode MS"/>
@@ -722,7 +777,16 @@
                               <w:sz w:val="44"/>
                               <w:szCs w:val="44"/>
                             </w:rPr>
-                            <w:t xml:space="preserve"> 生活</w:t>
+                            <w:t xml:space="preserve"> </w:t>
+                          </w:r>
+                          <w:r>
+                            <w:rPr>
+                              <w:rFonts w:ascii="仿宋" w:eastAsia="仿宋" w:hAnsi="仿宋" w:hint="eastAsia"/>
+                              <w:color w:val="FFFFFF" w:themeColor="background1"/>
+                              <w:sz w:val="44"/>
+                              <w:szCs w:val="44"/>
+                            </w:rPr>
+                            <w:t>校园</w:t>
                           </w:r>
                           <w:r>
                             <w:rPr>
@@ -742,6 +806,7 @@
                             </w:rPr>
                             <w:t xml:space="preserve">: </w:t>
                           </w:r>
+                          <w:proofErr w:type="gramStart"/>
                           <w:r>
                             <w:rPr>
                               <w:rFonts w:asciiTheme="majorHAnsi" w:eastAsiaTheme="majorHAnsi" w:hAnsiTheme="majorHAnsi" w:cs="Arial Unicode MS"/>
@@ -760,6 +825,7 @@
                             </w:rPr>
                             <w:t>XX</w:t>
                           </w:r>
+                          <w:proofErr w:type="gramEnd"/>
                           <w:r>
                             <w:rPr>
                               <w:rFonts w:asciiTheme="majorHAnsi" w:eastAsiaTheme="majorHAnsi" w:hAnsiTheme="majorHAnsi" w:cs="Arial Unicode MS"/>
@@ -841,7 +907,7 @@
               <w:szCs w:val="22"/>
             </w:rPr>
           </w:pPr>
-          <w:hyperlink w:anchor="_Toc71061880" w:history="1">
+          <w:hyperlink w:anchor="_Toc71388503" w:history="1">
             <w:r>
               <w:rPr>
                 <w:rStyle w:val="a9"/>
@@ -884,7 +950,7 @@
                 <w:noProof/>
                 <w:webHidden/>
               </w:rPr>
-              <w:instrText xml:space="preserve"> PAGEREF _Toc71061880 \h </w:instrText>
+              <w:instrText xml:space="preserve"> PAGEREF _Toc71388503 \h </w:instrText>
             </w:r>
             <w:r>
               <w:rPr>
@@ -904,7 +970,7 @@
                 <w:noProof/>
                 <w:webHidden/>
               </w:rPr>
-              <w:t>1</w:t>
+              <w:t>2</w:t>
             </w:r>
             <w:r>
               <w:rPr>
@@ -929,7 +995,7 @@
               <w:szCs w:val="22"/>
             </w:rPr>
           </w:pPr>
-          <w:hyperlink w:anchor="_Toc71061881" w:history="1">
+          <w:hyperlink w:anchor="_Toc71388504" w:history="1">
             <w:r>
               <w:rPr>
                 <w:rStyle w:val="a9"/>
@@ -956,7 +1022,7 @@
                 <w:noProof/>
                 <w:webHidden/>
               </w:rPr>
-              <w:instrText xml:space="preserve"> PAGEREF _Toc71061881 \h </w:instrText>
+              <w:instrText xml:space="preserve"> PAGEREF _Toc71388504 \h </w:instrText>
             </w:r>
             <w:r>
               <w:rPr>
@@ -1001,7 +1067,7 @@
               <w:szCs w:val="22"/>
             </w:rPr>
           </w:pPr>
-          <w:hyperlink w:anchor="_Toc71061882" w:history="1">
+          <w:hyperlink w:anchor="_Toc71388505" w:history="1">
             <w:r>
               <w:rPr>
                 <w:rStyle w:val="a9"/>
@@ -1028,7 +1094,7 @@
                 <w:noProof/>
                 <w:webHidden/>
               </w:rPr>
-              <w:instrText xml:space="preserve"> PAGEREF _Toc71061882 \h </w:instrText>
+              <w:instrText xml:space="preserve"> PAGEREF _Toc71388505 \h </w:instrText>
             </w:r>
             <w:r>
               <w:rPr>
@@ -1048,7 +1114,7 @@
                 <w:noProof/>
                 <w:webHidden/>
               </w:rPr>
-              <w:t>2</w:t>
+              <w:t>3</w:t>
             </w:r>
             <w:r>
               <w:rPr>
@@ -1073,7 +1139,7 @@
               <w:szCs w:val="22"/>
             </w:rPr>
           </w:pPr>
-          <w:hyperlink w:anchor="_Toc71061883" w:history="1">
+          <w:hyperlink w:anchor="_Toc71388506" w:history="1">
             <w:r>
               <w:rPr>
                 <w:rStyle w:val="a9"/>
@@ -1100,7 +1166,7 @@
                 <w:noProof/>
                 <w:webHidden/>
               </w:rPr>
-              <w:instrText xml:space="preserve"> PAGEREF _Toc71061883 \h </w:instrText>
+              <w:instrText xml:space="preserve"> PAGEREF _Toc71388506 \h </w:instrText>
             </w:r>
             <w:r>
               <w:rPr>
@@ -1120,7 +1186,7 @@
                 <w:noProof/>
                 <w:webHidden/>
               </w:rPr>
-              <w:t>2</w:t>
+              <w:t>3</w:t>
             </w:r>
             <w:r>
               <w:rPr>
@@ -1144,7 +1210,7 @@
               <w:szCs w:val="22"/>
             </w:rPr>
           </w:pPr>
-          <w:hyperlink w:anchor="_Toc71061884" w:history="1">
+          <w:hyperlink w:anchor="_Toc71388507" w:history="1">
             <w:r>
               <w:rPr>
                 <w:rStyle w:val="a9"/>
@@ -1171,7 +1237,7 @@
                 <w:noProof/>
                 <w:webHidden/>
               </w:rPr>
-              <w:instrText xml:space="preserve"> PAGEREF _Toc71061884 \h </w:instrText>
+              <w:instrText xml:space="preserve"> PAGEREF _Toc71388507 \h </w:instrText>
             </w:r>
             <w:r>
               <w:rPr>
@@ -1191,7 +1257,7 @@
                 <w:noProof/>
                 <w:webHidden/>
               </w:rPr>
-              <w:t>2</w:t>
+              <w:t>3</w:t>
             </w:r>
             <w:r>
               <w:rPr>
@@ -1216,7 +1282,7 @@
               <w:szCs w:val="22"/>
             </w:rPr>
           </w:pPr>
-          <w:hyperlink w:anchor="_Toc71061885" w:history="1">
+          <w:hyperlink w:anchor="_Toc71388508" w:history="1">
             <w:r>
               <w:rPr>
                 <w:rStyle w:val="a9"/>
@@ -1243,7 +1309,7 @@
                 <w:noProof/>
                 <w:webHidden/>
               </w:rPr>
-              <w:instrText xml:space="preserve"> PAGEREF _Toc71061885 \h </w:instrText>
+              <w:instrText xml:space="preserve"> PAGEREF _Toc71388508 \h </w:instrText>
             </w:r>
             <w:r>
               <w:rPr>
@@ -1263,7 +1329,7 @@
                 <w:noProof/>
                 <w:webHidden/>
               </w:rPr>
-              <w:t>2</w:t>
+              <w:t>3</w:t>
             </w:r>
             <w:r>
               <w:rPr>
@@ -1288,7 +1354,7 @@
               <w:szCs w:val="22"/>
             </w:rPr>
           </w:pPr>
-          <w:hyperlink w:anchor="_Toc71061886" w:history="1">
+          <w:hyperlink w:anchor="_Toc71388509" w:history="1">
             <w:r>
               <w:rPr>
                 <w:rStyle w:val="a9"/>
@@ -1315,7 +1381,7 @@
                 <w:noProof/>
                 <w:webHidden/>
               </w:rPr>
-              <w:instrText xml:space="preserve"> PAGEREF _Toc71061886 \h </w:instrText>
+              <w:instrText xml:space="preserve"> PAGEREF _Toc71388509 \h </w:instrText>
             </w:r>
             <w:r>
               <w:rPr>
@@ -1335,7 +1401,7 @@
                 <w:noProof/>
                 <w:webHidden/>
               </w:rPr>
-              <w:t>2</w:t>
+              <w:t>4</w:t>
             </w:r>
             <w:r>
               <w:rPr>
@@ -1360,7 +1426,7 @@
               <w:szCs w:val="22"/>
             </w:rPr>
           </w:pPr>
-          <w:hyperlink w:anchor="_Toc71061887" w:history="1">
+          <w:hyperlink w:anchor="_Toc71388510" w:history="1">
             <w:r>
               <w:rPr>
                 <w:rStyle w:val="a9"/>
@@ -1387,7 +1453,7 @@
                 <w:noProof/>
                 <w:webHidden/>
               </w:rPr>
-              <w:instrText xml:space="preserve"> PAGEREF _Toc71061887 \h </w:instrText>
+              <w:instrText xml:space="preserve"> PAGEREF _Toc71388510 \h </w:instrText>
             </w:r>
             <w:r>
               <w:rPr>
@@ -1407,7 +1473,7 @@
                 <w:noProof/>
                 <w:webHidden/>
               </w:rPr>
-              <w:t>2</w:t>
+              <w:t>5</w:t>
             </w:r>
             <w:r>
               <w:rPr>
@@ -1431,13 +1497,28 @@
               <w:szCs w:val="22"/>
             </w:rPr>
           </w:pPr>
-          <w:hyperlink w:anchor="_Toc71061888" w:history="1">
+          <w:hyperlink w:anchor="_Toc71388511" w:history="1">
             <w:r>
               <w:rPr>
                 <w:rStyle w:val="a9"/>
                 <w:noProof/>
               </w:rPr>
-              <w:t>第三章交互设计</w:t>
+              <w:t>第三章</w:t>
+            </w:r>
+            <w:r>
+              <w:rPr>
+                <w:rStyle w:val="a9"/>
+                <w:rFonts w:hint="eastAsia"/>
+                <w:noProof/>
+              </w:rPr>
+              <w:t xml:space="preserve"> </w:t>
+            </w:r>
+            <w:r>
+              <w:rPr>
+                <w:rStyle w:val="a9"/>
+                <w:noProof/>
+              </w:rPr>
+              <w:t>交互设计</w:t>
             </w:r>
             <w:r>
               <w:rPr>
@@ -1458,7 +1539,7 @@
                 <w:noProof/>
                 <w:webHidden/>
               </w:rPr>
-              <w:instrText xml:space="preserve"> PAGEREF _Toc71061888 \h </w:instrText>
+              <w:instrText xml:space="preserve"> PAGEREF _Toc71388511 \h </w:instrText>
             </w:r>
             <w:r>
               <w:rPr>
@@ -1478,7 +1559,7 @@
                 <w:noProof/>
                 <w:webHidden/>
               </w:rPr>
-              <w:t>2</w:t>
+              <w:t>5</w:t>
             </w:r>
             <w:r>
               <w:rPr>
@@ -1503,7 +1584,7 @@
               <w:szCs w:val="22"/>
             </w:rPr>
           </w:pPr>
-          <w:hyperlink w:anchor="_Toc71061889" w:history="1">
+          <w:hyperlink w:anchor="_Toc71388512" w:history="1">
             <w:r>
               <w:rPr>
                 <w:rStyle w:val="a9"/>
@@ -1530,7 +1611,7 @@
                 <w:noProof/>
                 <w:webHidden/>
               </w:rPr>
-              <w:instrText xml:space="preserve"> PAGEREF _Toc71061889 \h </w:instrText>
+              <w:instrText xml:space="preserve"> PAGEREF _Toc71388512 \h </w:instrText>
             </w:r>
             <w:r>
               <w:rPr>
@@ -1550,7 +1631,7 @@
                 <w:noProof/>
                 <w:webHidden/>
               </w:rPr>
-              <w:t>2</w:t>
+              <w:t>5</w:t>
             </w:r>
             <w:r>
               <w:rPr>
@@ -1575,7 +1656,7 @@
               <w:szCs w:val="22"/>
             </w:rPr>
           </w:pPr>
-          <w:hyperlink w:anchor="_Toc71061890" w:history="1">
+          <w:hyperlink w:anchor="_Toc71388513" w:history="1">
             <w:r>
               <w:rPr>
                 <w:rStyle w:val="a9"/>
@@ -1602,7 +1683,7 @@
                 <w:noProof/>
                 <w:webHidden/>
               </w:rPr>
-              <w:instrText xml:space="preserve"> PAGEREF _Toc71061890 \h </w:instrText>
+              <w:instrText xml:space="preserve"> PAGEREF _Toc71388513 \h </w:instrText>
             </w:r>
             <w:r>
               <w:rPr>
@@ -1622,7 +1703,7 @@
                 <w:noProof/>
                 <w:webHidden/>
               </w:rPr>
-              <w:t>2</w:t>
+              <w:t>6</w:t>
             </w:r>
             <w:r>
               <w:rPr>
@@ -1646,7 +1727,7 @@
               <w:szCs w:val="22"/>
             </w:rPr>
           </w:pPr>
-          <w:hyperlink w:anchor="_Toc71061891" w:history="1">
+          <w:hyperlink w:anchor="_Toc71388514" w:history="1">
             <w:r>
               <w:rPr>
                 <w:rStyle w:val="a9"/>
@@ -1673,7 +1754,7 @@
                 <w:noProof/>
                 <w:webHidden/>
               </w:rPr>
-              <w:instrText xml:space="preserve"> PAGEREF _Toc71061891 \h </w:instrText>
+              <w:instrText xml:space="preserve"> PAGEREF _Toc71388514 \h </w:instrText>
             </w:r>
             <w:r>
               <w:rPr>
@@ -1693,7 +1774,7 @@
                 <w:noProof/>
                 <w:webHidden/>
               </w:rPr>
-              <w:t>2</w:t>
+              <w:t>6</w:t>
             </w:r>
             <w:r>
               <w:rPr>
@@ -1718,7 +1799,7 @@
               <w:szCs w:val="22"/>
             </w:rPr>
           </w:pPr>
-          <w:hyperlink w:anchor="_Toc71061892" w:history="1">
+          <w:hyperlink w:anchor="_Toc71388515" w:history="1">
             <w:r>
               <w:rPr>
                 <w:rStyle w:val="a9"/>
@@ -1745,7 +1826,7 @@
                 <w:noProof/>
                 <w:webHidden/>
               </w:rPr>
-              <w:instrText xml:space="preserve"> PAGEREF _Toc71061892 \h </w:instrText>
+              <w:instrText xml:space="preserve"> PAGEREF _Toc71388515 \h </w:instrText>
             </w:r>
             <w:r>
               <w:rPr>
@@ -1765,7 +1846,7 @@
                 <w:noProof/>
                 <w:webHidden/>
               </w:rPr>
-              <w:t>2</w:t>
+              <w:t>6</w:t>
             </w:r>
             <w:r>
               <w:rPr>
@@ -1790,7 +1871,7 @@
               <w:szCs w:val="22"/>
             </w:rPr>
           </w:pPr>
-          <w:hyperlink w:anchor="_Toc71061893" w:history="1">
+          <w:hyperlink w:anchor="_Toc71388516" w:history="1">
             <w:r>
               <w:rPr>
                 <w:rStyle w:val="a9"/>
@@ -1817,7 +1898,7 @@
                 <w:noProof/>
                 <w:webHidden/>
               </w:rPr>
-              <w:instrText xml:space="preserve"> PAGEREF _Toc71061893 \h </w:instrText>
+              <w:instrText xml:space="preserve"> PAGEREF _Toc71388516 \h </w:instrText>
             </w:r>
             <w:r>
               <w:rPr>
@@ -1837,7 +1918,7 @@
                 <w:noProof/>
                 <w:webHidden/>
               </w:rPr>
-              <w:t>2</w:t>
+              <w:t>6</w:t>
             </w:r>
             <w:r>
               <w:rPr>
@@ -1862,7 +1943,7 @@
               <w:szCs w:val="22"/>
             </w:rPr>
           </w:pPr>
-          <w:hyperlink w:anchor="_Toc71061894" w:history="1">
+          <w:hyperlink w:anchor="_Toc71388517" w:history="1">
             <w:r>
               <w:rPr>
                 <w:rStyle w:val="a9"/>
@@ -1889,7 +1970,7 @@
                 <w:noProof/>
                 <w:webHidden/>
               </w:rPr>
-              <w:instrText xml:space="preserve"> PAGEREF _Toc71061894 \h </w:instrText>
+              <w:instrText xml:space="preserve"> PAGEREF _Toc71388517 \h </w:instrText>
             </w:r>
             <w:r>
               <w:rPr>
@@ -1909,7 +1990,7 @@
                 <w:noProof/>
                 <w:webHidden/>
               </w:rPr>
-              <w:t>3</w:t>
+              <w:t>6</w:t>
             </w:r>
             <w:r>
               <w:rPr>
@@ -1933,7 +2014,7 @@
               <w:szCs w:val="22"/>
             </w:rPr>
           </w:pPr>
-          <w:hyperlink w:anchor="_Toc71061895" w:history="1">
+          <w:hyperlink w:anchor="_Toc71388518" w:history="1">
             <w:r>
               <w:rPr>
                 <w:rStyle w:val="a9"/>
@@ -1960,7 +2041,7 @@
                 <w:noProof/>
                 <w:webHidden/>
               </w:rPr>
-              <w:instrText xml:space="preserve"> PAGEREF _Toc71061895 \h </w:instrText>
+              <w:instrText xml:space="preserve"> PAGEREF _Toc71388518 \h </w:instrText>
             </w:r>
             <w:r>
               <w:rPr>
@@ -1980,7 +2061,7 @@
                 <w:noProof/>
                 <w:webHidden/>
               </w:rPr>
-              <w:t>3</w:t>
+              <w:t>6</w:t>
             </w:r>
             <w:r>
               <w:rPr>
@@ -2004,12 +2085,83 @@
               <w:szCs w:val="22"/>
             </w:rPr>
           </w:pPr>
-          <w:hyperlink w:anchor="_Toc71061896" w:history="1">
+          <w:hyperlink w:anchor="_Toc71388519" w:history="1">
             <w:r>
               <w:rPr>
                 <w:rStyle w:val="a9"/>
                 <w:noProof/>
               </w:rPr>
+              <w:t>第六章 线上推广与运维</w:t>
+            </w:r>
+            <w:r>
+              <w:rPr>
+                <w:noProof/>
+                <w:webHidden/>
+              </w:rPr>
+              <w:tab/>
+            </w:r>
+            <w:r>
+              <w:rPr>
+                <w:noProof/>
+                <w:webHidden/>
+              </w:rPr>
+              <w:fldChar w:fldCharType="begin"/>
+            </w:r>
+            <w:r>
+              <w:rPr>
+                <w:noProof/>
+                <w:webHidden/>
+              </w:rPr>
+              <w:instrText xml:space="preserve"> PAGEREF _Toc71388519 \h </w:instrText>
+            </w:r>
+            <w:r>
+              <w:rPr>
+                <w:noProof/>
+                <w:webHidden/>
+              </w:rPr>
+            </w:r>
+            <w:r>
+              <w:rPr>
+                <w:noProof/>
+                <w:webHidden/>
+              </w:rPr>
+              <w:fldChar w:fldCharType="separate"/>
+            </w:r>
+            <w:r>
+              <w:rPr>
+                <w:noProof/>
+                <w:webHidden/>
+              </w:rPr>
+              <w:t>6</w:t>
+            </w:r>
+            <w:r>
+              <w:rPr>
+                <w:noProof/>
+                <w:webHidden/>
+              </w:rPr>
+              <w:fldChar w:fldCharType="end"/>
+            </w:r>
+          </w:hyperlink>
+        </w:p>
+        <w:p>
+          <w:pPr>
+            <w:pStyle w:val="TOC1"/>
+            <w:tabs>
+              <w:tab w:val="right" w:leader="dot" w:pos="8296"/>
+            </w:tabs>
+            <w:rPr>
+              <w:rFonts w:asciiTheme="minorHAnsi" w:eastAsiaTheme="minorEastAsia" w:hAnsiTheme="minorHAnsi" w:cstheme="minorBidi"/>
+              <w:noProof/>
+              <w:sz w:val="21"/>
+              <w:szCs w:val="22"/>
+            </w:rPr>
+          </w:pPr>
+          <w:hyperlink w:anchor="_Toc71388520" w:history="1">
+            <w:r>
+              <w:rPr>
+                <w:rStyle w:val="a9"/>
+                <w:noProof/>
+              </w:rPr>
               <w:t>附录</w:t>
             </w:r>
             <w:r>
@@ -2031,7 +2183,7 @@
                 <w:noProof/>
                 <w:webHidden/>
               </w:rPr>
-              <w:instrText xml:space="preserve"> PAGEREF _Toc71061896 \h </w:instrText>
+              <w:instrText xml:space="preserve"> PAGEREF _Toc71388520 \h </w:instrText>
             </w:r>
             <w:r>
               <w:rPr>
@@ -2051,7 +2203,7 @@
                 <w:noProof/>
                 <w:webHidden/>
               </w:rPr>
-              <w:t>3</w:t>
+              <w:t>6</w:t>
             </w:r>
             <w:r>
               <w:rPr>
@@ -2237,12 +2389,11 @@
           <w:numId w:val="1"/>
         </w:numPr>
       </w:pPr>
-      <w:bookmarkStart w:id="1" w:name="_Toc71061880"/>
+      <w:bookmarkStart w:id="1" w:name="_Toc71388503"/>
       <w:r>
         <w:rPr>
           <w:rFonts w:hint="eastAsia"/>
         </w:rPr>
-        <w:lastRenderedPageBreak/>
         <w:t>需求分析</w:t>
       </w:r>
       <w:bookmarkEnd w:id="0"/>
@@ -2253,7 +2404,7 @@
         <w:pStyle w:val="2"/>
       </w:pPr>
       <w:bookmarkStart w:id="2" w:name="_Toc70896523"/>
-      <w:bookmarkStart w:id="3" w:name="_Toc71061881"/>
+      <w:bookmarkStart w:id="3" w:name="_Toc71388504"/>
       <w:r>
         <w:rPr>
           <w:rFonts w:hint="eastAsia"/>
@@ -2267,87 +2418,210 @@
       <w:pPr>
         <w:ind w:left="0" w:firstLine="419"/>
         <w:rPr>
-          <w:sz w:val="24"/>
-          <w:szCs w:val="24"/>
-        </w:rPr>
-      </w:pPr>
-      <w:r>
-        <w:rPr>
-          <w:rFonts w:hint="eastAsia"/>
-          <w:sz w:val="24"/>
-          <w:szCs w:val="24"/>
-        </w:rPr>
-        <w:t>近几年来，由于移动端和互联网的迅猛发展，人们越来越离不开移动手机的便捷功能，而微信在小程序方面的功能越来越完善和多样化，根据调查近百分之90的人，在调查中称</w:t>
-      </w:r>
-      <w:r>
-        <w:rPr>
-          <w:rFonts w:hint="eastAsia"/>
-          <w:sz w:val="24"/>
-          <w:szCs w:val="24"/>
-        </w:rPr>
-        <w:t>：</w:t>
-      </w:r>
-      <w:r>
-        <w:rPr>
-          <w:rFonts w:hint="eastAsia"/>
-          <w:sz w:val="24"/>
-          <w:szCs w:val="24"/>
-        </w:rPr>
-        <w:t>微信提供的小程序在生活中实际有效的解决了他们的问题，微信小程序的便捷与面向对象的广泛</w:t>
-      </w:r>
-      <w:r>
-        <w:rPr>
-          <w:rFonts w:hint="eastAsia"/>
-          <w:sz w:val="24"/>
-          <w:szCs w:val="24"/>
-        </w:rPr>
-        <w:t>也</w:t>
-      </w:r>
-      <w:r>
-        <w:rPr>
-          <w:rFonts w:hint="eastAsia"/>
-          <w:sz w:val="24"/>
-          <w:szCs w:val="24"/>
-        </w:rPr>
-        <w:t>深受用户的喜爱。</w:t>
+          <w:rFonts w:ascii="仿宋" w:eastAsia="仿宋" w:hAnsi="仿宋"/>
+          <w:sz w:val="24"/>
+          <w:szCs w:val="24"/>
+        </w:rPr>
+      </w:pPr>
+      <w:r>
+        <w:rPr>
+          <w:rFonts w:ascii="仿宋" w:eastAsia="仿宋" w:hAnsi="仿宋" w:hint="eastAsia"/>
+          <w:sz w:val="24"/>
+          <w:szCs w:val="24"/>
+        </w:rPr>
+        <w:t>近几年来，由于移动端和互联网的迅猛发展，人们越来越离不开移动手机的便捷功能，而微信在小程序方面的功能越来越完善和多样化，根据调查</w:t>
+      </w:r>
+      <w:r>
+        <w:rPr>
+          <w:rFonts w:ascii="仿宋" w:eastAsia="仿宋" w:hAnsi="仿宋" w:hint="eastAsia"/>
+          <w:sz w:val="24"/>
+          <w:szCs w:val="24"/>
+        </w:rPr>
+        <w:t>显示</w:t>
+      </w:r>
+      <w:r>
+        <w:rPr>
+          <w:rFonts w:ascii="仿宋" w:eastAsia="仿宋" w:hAnsi="仿宋" w:hint="eastAsia"/>
+          <w:sz w:val="24"/>
+          <w:szCs w:val="24"/>
+        </w:rPr>
+        <w:t>近百分之90的人，在调查中称：</w:t>
+      </w:r>
+      <w:r>
+        <w:rPr>
+          <w:rFonts w:ascii="仿宋" w:eastAsia="仿宋" w:hAnsi="仿宋" w:hint="eastAsia"/>
+          <w:sz w:val="24"/>
+          <w:szCs w:val="24"/>
+        </w:rPr>
+        <w:t>“</w:t>
+      </w:r>
+      <w:r>
+        <w:rPr>
+          <w:rFonts w:ascii="仿宋" w:eastAsia="仿宋" w:hAnsi="仿宋" w:hint="eastAsia"/>
+          <w:sz w:val="24"/>
+          <w:szCs w:val="24"/>
+        </w:rPr>
+        <w:t>微信</w:t>
+      </w:r>
+      <w:r>
+        <w:rPr>
+          <w:rFonts w:ascii="仿宋" w:eastAsia="仿宋" w:hAnsi="仿宋"/>
+          <w:sz w:val="24"/>
+          <w:szCs w:val="24"/>
+        </w:rPr>
+        <w:t>”</w:t>
+      </w:r>
+      <w:r>
+        <w:rPr>
+          <w:rFonts w:ascii="仿宋" w:eastAsia="仿宋" w:hAnsi="仿宋" w:hint="eastAsia"/>
+          <w:sz w:val="24"/>
+          <w:szCs w:val="24"/>
+        </w:rPr>
+        <w:t>提供的小程序在生活中实际有效的解决了他们的问题，</w:t>
+      </w:r>
+      <w:r>
+        <w:rPr>
+          <w:rFonts w:ascii="仿宋" w:eastAsia="仿宋" w:hAnsi="仿宋" w:hint="eastAsia"/>
+          <w:sz w:val="24"/>
+          <w:szCs w:val="24"/>
+        </w:rPr>
+        <w:t>“</w:t>
+      </w:r>
+      <w:r>
+        <w:rPr>
+          <w:rFonts w:ascii="仿宋" w:eastAsia="仿宋" w:hAnsi="仿宋" w:hint="eastAsia"/>
+          <w:sz w:val="24"/>
+          <w:szCs w:val="24"/>
+        </w:rPr>
+        <w:t>微信</w:t>
+      </w:r>
+      <w:r>
+        <w:rPr>
+          <w:rFonts w:ascii="仿宋" w:eastAsia="仿宋" w:hAnsi="仿宋" w:hint="eastAsia"/>
+          <w:sz w:val="24"/>
+          <w:szCs w:val="24"/>
+        </w:rPr>
+        <w:t>”</w:t>
+      </w:r>
+      <w:r>
+        <w:rPr>
+          <w:rFonts w:ascii="仿宋" w:eastAsia="仿宋" w:hAnsi="仿宋" w:hint="eastAsia"/>
+          <w:sz w:val="24"/>
+          <w:szCs w:val="24"/>
+        </w:rPr>
+        <w:t>小程序的便捷与面向对象的广泛也深受用户的喜爱。</w:t>
       </w:r>
     </w:p>
     <w:p>
       <w:pPr>
         <w:ind w:left="0" w:firstLine="419"/>
         <w:rPr>
-          <w:sz w:val="24"/>
-          <w:szCs w:val="24"/>
-        </w:rPr>
-      </w:pPr>
-      <w:r>
-        <w:rPr>
-          <w:rFonts w:hint="eastAsia"/>
-          <w:sz w:val="24"/>
-          <w:szCs w:val="24"/>
-        </w:rPr>
-        <w:t>而各大高校也</w:t>
-      </w:r>
-      <w:r>
-        <w:rPr>
-          <w:rFonts w:hint="eastAsia"/>
-          <w:sz w:val="24"/>
-          <w:szCs w:val="24"/>
-        </w:rPr>
-        <w:t>紧跟时代的步骤迅猛的发展着，微信小程序在校园生活中的作用越来越大，如：校园公众号 ，校园图书馆，校园一卡通等微信小程序将伴随着同学们走完大学的四年生活。而校园课程表是同学们使用频率最高且最重要的一个方面，在传统的校园中，大学课程表只能在各大官网上进行查看并打印，而打印后的课程表属于纸质档，在大学中同学们大多数课程分布在不同的教学楼不同的地点，而下课时间的依旧不变，这也就要求我们需要在走出宿舍楼时便将所有的课本都带齐，并且牢记一天内的所有上课地点。这严重的影响到了同学们的正常生活，</w:t>
+          <w:rFonts w:ascii="仿宋" w:eastAsia="仿宋" w:hAnsi="仿宋"/>
+          <w:sz w:val="24"/>
+          <w:szCs w:val="24"/>
+        </w:rPr>
+      </w:pPr>
+      <w:r>
+        <w:rPr>
+          <w:rFonts w:ascii="仿宋" w:eastAsia="仿宋" w:hAnsi="仿宋" w:hint="eastAsia"/>
+          <w:sz w:val="24"/>
+          <w:szCs w:val="24"/>
+        </w:rPr>
+        <w:t>而各大高校也紧跟时代的步骤迅猛的发展着，</w:t>
+      </w:r>
+      <w:r>
+        <w:rPr>
+          <w:rFonts w:ascii="仿宋" w:eastAsia="仿宋" w:hAnsi="仿宋" w:hint="eastAsia"/>
+          <w:sz w:val="24"/>
+          <w:szCs w:val="24"/>
+        </w:rPr>
+        <w:t>“</w:t>
+      </w:r>
+      <w:r>
+        <w:rPr>
+          <w:rFonts w:ascii="仿宋" w:eastAsia="仿宋" w:hAnsi="仿宋" w:hint="eastAsia"/>
+          <w:sz w:val="24"/>
+          <w:szCs w:val="24"/>
+        </w:rPr>
+        <w:t>微信</w:t>
+      </w:r>
+      <w:r>
+        <w:rPr>
+          <w:rFonts w:ascii="仿宋" w:eastAsia="仿宋" w:hAnsi="仿宋" w:hint="eastAsia"/>
+          <w:sz w:val="24"/>
+          <w:szCs w:val="24"/>
+        </w:rPr>
+        <w:t>”</w:t>
+      </w:r>
+      <w:r>
+        <w:rPr>
+          <w:rFonts w:ascii="仿宋" w:eastAsia="仿宋" w:hAnsi="仿宋" w:hint="eastAsia"/>
+          <w:sz w:val="24"/>
+          <w:szCs w:val="24"/>
+        </w:rPr>
+        <w:t>小程序在校园生活中的作用越来越大，如：校园公众号 ，校园图书馆，校园一卡通等</w:t>
+      </w:r>
+      <w:r>
+        <w:rPr>
+          <w:rFonts w:ascii="仿宋" w:eastAsia="仿宋" w:hAnsi="仿宋" w:hint="eastAsia"/>
+          <w:sz w:val="24"/>
+          <w:szCs w:val="24"/>
+        </w:rPr>
+        <w:t>“</w:t>
+      </w:r>
+      <w:r>
+        <w:rPr>
+          <w:rFonts w:ascii="仿宋" w:eastAsia="仿宋" w:hAnsi="仿宋" w:hint="eastAsia"/>
+          <w:sz w:val="24"/>
+          <w:szCs w:val="24"/>
+        </w:rPr>
+        <w:t>微信</w:t>
+      </w:r>
+      <w:r>
+        <w:rPr>
+          <w:rFonts w:ascii="仿宋" w:eastAsia="仿宋" w:hAnsi="仿宋" w:hint="eastAsia"/>
+          <w:sz w:val="24"/>
+          <w:szCs w:val="24"/>
+        </w:rPr>
+        <w:t>”</w:t>
+      </w:r>
+      <w:r>
+        <w:rPr>
+          <w:rFonts w:ascii="仿宋" w:eastAsia="仿宋" w:hAnsi="仿宋" w:hint="eastAsia"/>
+          <w:sz w:val="24"/>
+          <w:szCs w:val="24"/>
+        </w:rPr>
+        <w:t>小程序将伴随着同学们走完大学的四年生活。而校园课程表是同学们使用频率最高且最重要的一个方面，在传统的校园中，大学课程表只能在各大官网上进行查看并打印，而打印后的课程表属于纸质档，在大学中同学们大多数课程分布在不同的教学楼</w:t>
+      </w:r>
+      <w:r>
+        <w:rPr>
+          <w:rFonts w:ascii="仿宋" w:eastAsia="仿宋" w:hAnsi="仿宋" w:hint="eastAsia"/>
+          <w:sz w:val="24"/>
+          <w:szCs w:val="24"/>
+        </w:rPr>
+        <w:t>和</w:t>
+      </w:r>
+      <w:r>
+        <w:rPr>
+          <w:rFonts w:ascii="仿宋" w:eastAsia="仿宋" w:hAnsi="仿宋" w:hint="eastAsia"/>
+          <w:sz w:val="24"/>
+          <w:szCs w:val="24"/>
+        </w:rPr>
+        <w:t>不同的地点，而下课时间的依旧不变，这也就要求我们需要在走出宿舍楼时便将所有的课本都带齐，并且牢记一天内的所有上课地点。这严重的影响到了同学们的正常生活，</w:t>
       </w:r>
     </w:p>
     <w:p>
       <w:pPr>
         <w:ind w:left="0" w:firstLine="419"/>
         <w:rPr>
-          <w:sz w:val="24"/>
-          <w:szCs w:val="24"/>
-        </w:rPr>
-      </w:pPr>
-      <w:r>
-        <w:rPr>
-          <w:rFonts w:hint="eastAsia"/>
+          <w:rFonts w:ascii="仿宋" w:eastAsia="仿宋" w:hAnsi="仿宋"/>
+          <w:sz w:val="24"/>
+          <w:szCs w:val="24"/>
+        </w:rPr>
+      </w:pPr>
+      <w:r>
+        <w:rPr>
+          <w:rFonts w:ascii="仿宋" w:eastAsia="仿宋" w:hAnsi="仿宋" w:hint="eastAsia"/>
           <w:sz w:val="24"/>
           <w:szCs w:val="24"/>
         </w:rPr>
@@ -2355,15 +2629,31 @@
       </w:r>
       <w:r>
         <w:rPr>
-          <w:rFonts w:hint="eastAsia"/>
-          <w:sz w:val="24"/>
-          <w:szCs w:val="24"/>
-        </w:rPr>
-        <w:t>，且对网速有一定的要求</w:t>
-      </w:r>
-      <w:r>
-        <w:rPr>
-          <w:rFonts w:hint="eastAsia"/>
+          <w:rFonts w:ascii="仿宋" w:eastAsia="仿宋" w:hAnsi="仿宋" w:hint="eastAsia"/>
+          <w:sz w:val="24"/>
+          <w:szCs w:val="24"/>
+        </w:rPr>
+        <w:t>，且对</w:t>
+      </w:r>
+      <w:r>
+        <w:rPr>
+          <w:rFonts w:ascii="仿宋" w:eastAsia="仿宋" w:hAnsi="仿宋" w:hint="eastAsia"/>
+          <w:sz w:val="24"/>
+          <w:szCs w:val="24"/>
+        </w:rPr>
+        <w:t>网络状况</w:t>
+      </w:r>
+      <w:r>
+        <w:rPr>
+          <w:rFonts w:ascii="仿宋" w:eastAsia="仿宋" w:hAnsi="仿宋" w:hint="eastAsia"/>
+          <w:sz w:val="24"/>
+          <w:szCs w:val="24"/>
+        </w:rPr>
+        <w:t>有一定的要求</w:t>
+      </w:r>
+      <w:r>
+        <w:rPr>
+          <w:rFonts w:ascii="仿宋" w:eastAsia="仿宋" w:hAnsi="仿宋" w:hint="eastAsia"/>
           <w:sz w:val="24"/>
           <w:szCs w:val="24"/>
         </w:rPr>
@@ -2371,7 +2661,7 @@
       </w:r>
       <w:r>
         <w:rPr>
-          <w:rFonts w:hint="eastAsia"/>
+          <w:rFonts w:ascii="仿宋" w:eastAsia="仿宋" w:hAnsi="仿宋" w:hint="eastAsia"/>
           <w:sz w:val="24"/>
           <w:szCs w:val="24"/>
         </w:rPr>
@@ -2379,7 +2669,7 @@
       </w:r>
       <w:r>
         <w:rPr>
-          <w:rFonts w:hint="eastAsia"/>
+          <w:rFonts w:ascii="仿宋" w:eastAsia="仿宋" w:hAnsi="仿宋" w:hint="eastAsia"/>
           <w:sz w:val="24"/>
           <w:szCs w:val="24"/>
         </w:rPr>
@@ -2390,25 +2680,82 @@
       <w:pPr>
         <w:ind w:left="0" w:firstLine="419"/>
         <w:rPr>
-          <w:sz w:val="24"/>
-          <w:szCs w:val="24"/>
-        </w:rPr>
-      </w:pPr>
-      <w:r>
-        <w:rPr>
-          <w:rFonts w:hint="eastAsia"/>
-          <w:sz w:val="24"/>
-          <w:szCs w:val="24"/>
-        </w:rPr>
-        <w:t>微信小程序便能解决上述一切问题，随着移动手机的普及，大学生无需</w:t>
-      </w:r>
-      <w:r>
-        <w:rPr>
-          <w:rFonts w:hint="eastAsia"/>
-          <w:sz w:val="24"/>
-          <w:szCs w:val="24"/>
-        </w:rPr>
-        <w:t>消耗几十上百兆的流量去下载安装包，微信小程序的安装包只有不到2M因此用户完全感觉不到安装过程，对用户而言，一个只在特定时间使用的app，是不愿意消耗大量资源的，小程序的出现能够达到app的功能，同时用户轻便的特点！既能帮助同学们解决问题，又不消耗大量资源，对于用户的体验而言是极佳的。</w:t>
+          <w:rFonts w:ascii="仿宋" w:eastAsia="仿宋" w:hAnsi="仿宋"/>
+          <w:sz w:val="24"/>
+          <w:szCs w:val="24"/>
+        </w:rPr>
+      </w:pPr>
+      <w:r>
+        <w:rPr>
+          <w:rFonts w:ascii="仿宋" w:eastAsia="仿宋" w:hAnsi="仿宋" w:hint="eastAsia"/>
+          <w:sz w:val="24"/>
+          <w:szCs w:val="24"/>
+        </w:rPr>
+        <w:t>“</w:t>
+      </w:r>
+      <w:r>
+        <w:rPr>
+          <w:rFonts w:ascii="仿宋" w:eastAsia="仿宋" w:hAnsi="仿宋" w:hint="eastAsia"/>
+          <w:sz w:val="24"/>
+          <w:szCs w:val="24"/>
+        </w:rPr>
+        <w:t>微信</w:t>
+      </w:r>
+      <w:r>
+        <w:rPr>
+          <w:rFonts w:ascii="仿宋" w:eastAsia="仿宋" w:hAnsi="仿宋" w:hint="eastAsia"/>
+          <w:sz w:val="24"/>
+          <w:szCs w:val="24"/>
+        </w:rPr>
+        <w:t>”</w:t>
+      </w:r>
+      <w:r>
+        <w:rPr>
+          <w:rFonts w:ascii="仿宋" w:eastAsia="仿宋" w:hAnsi="仿宋" w:hint="eastAsia"/>
+          <w:sz w:val="24"/>
+          <w:szCs w:val="24"/>
+        </w:rPr>
+        <w:t>小程序便能解决上述一切问题，随着移动手机的普及，大学生无需</w:t>
+      </w:r>
+      <w:r>
+        <w:rPr>
+          <w:rFonts w:ascii="仿宋" w:eastAsia="仿宋" w:hAnsi="仿宋" w:hint="eastAsia"/>
+          <w:sz w:val="24"/>
+          <w:szCs w:val="24"/>
+        </w:rPr>
+        <w:t>消耗几十上百兆的流量去下载安装包，</w:t>
+      </w:r>
+      <w:r>
+        <w:rPr>
+          <w:rFonts w:ascii="仿宋" w:eastAsia="仿宋" w:hAnsi="仿宋" w:hint="eastAsia"/>
+          <w:sz w:val="24"/>
+          <w:szCs w:val="24"/>
+        </w:rPr>
+        <w:t>“</w:t>
+      </w:r>
+      <w:r>
+        <w:rPr>
+          <w:rFonts w:ascii="仿宋" w:eastAsia="仿宋" w:hAnsi="仿宋" w:hint="eastAsia"/>
+          <w:sz w:val="24"/>
+          <w:szCs w:val="24"/>
+        </w:rPr>
+        <w:t>微信</w:t>
+      </w:r>
+      <w:r>
+        <w:rPr>
+          <w:rFonts w:ascii="仿宋" w:eastAsia="仿宋" w:hAnsi="仿宋" w:hint="eastAsia"/>
+          <w:sz w:val="24"/>
+          <w:szCs w:val="24"/>
+        </w:rPr>
+        <w:t>”</w:t>
+      </w:r>
+      <w:r>
+        <w:rPr>
+          <w:rFonts w:ascii="仿宋" w:eastAsia="仿宋" w:hAnsi="仿宋" w:hint="eastAsia"/>
+          <w:sz w:val="24"/>
+          <w:szCs w:val="24"/>
+        </w:rPr>
+        <w:t>小程序的安装包只有不到2M因此用户完全感觉不到安装过程，对用户而言，一个只在特定时间使用的app，是不愿意消耗大量资源的，小程序的出现能够达到app的功能，同时用户轻便的特点！既能帮助同学们解决问题，又不消耗大量资源，对于用户的体验而言是极佳的。</w:t>
       </w:r>
     </w:p>
     <w:p>
@@ -2425,7 +2772,7 @@
         <w:pStyle w:val="2"/>
       </w:pPr>
       <w:bookmarkStart w:id="4" w:name="_Toc70896524"/>
-      <w:bookmarkStart w:id="5" w:name="_Toc71061882"/>
+      <w:bookmarkStart w:id="5" w:name="_Toc71388505"/>
       <w:r>
         <w:lastRenderedPageBreak/>
         <w:t xml:space="preserve">1.2 </w:t>
@@ -2456,26 +2803,29 @@
       <w:pPr>
         <w:ind w:left="420" w:firstLine="419"/>
         <w:rPr>
-          <w:sz w:val="24"/>
-          <w:szCs w:val="24"/>
-        </w:rPr>
-      </w:pPr>
-      <w:r>
-        <w:rPr>
-          <w:rFonts w:hint="eastAsia"/>
+          <w:rFonts w:ascii="仿宋" w:eastAsia="仿宋" w:hAnsi="仿宋" w:hint="eastAsia"/>
+          <w:sz w:val="24"/>
+          <w:szCs w:val="24"/>
+        </w:rPr>
+      </w:pPr>
+      <w:r>
+        <w:rPr>
+          <w:rFonts w:ascii="仿宋" w:eastAsia="仿宋" w:hAnsi="仿宋" w:hint="eastAsia"/>
           <w:sz w:val="24"/>
           <w:szCs w:val="24"/>
         </w:rPr>
         <w:t>目前团队开发能力有限，暂时将目标用户定位在湖南工商大学全体在校学生，待到小程序开发成熟后，可在其它高校进行推广，未来目标用户为国内全体在校大学生，实现不同高校之间的信息共享，互帮互助。</w:t>
       </w:r>
     </w:p>
-    <w:p/>
     <w:p>
       <w:pPr>
         <w:pStyle w:val="3"/>
         <w:keepNext w:val="0"/>
         <w:keepLines w:val="0"/>
         <w:ind w:left="840"/>
+        <w:rPr>
+          <w:rFonts w:hint="eastAsia"/>
+        </w:rPr>
       </w:pPr>
       <w:r>
         <w:rPr>
@@ -2502,7 +2852,7 @@
         <w:ind w:left="840"/>
       </w:pPr>
       <w:bookmarkStart w:id="6" w:name="_Toc70896525"/>
-      <w:bookmarkStart w:id="7" w:name="_Toc71061883"/>
+      <w:bookmarkStart w:id="7" w:name="_Toc71388506"/>
       <w:r>
         <w:rPr>
           <w:rFonts w:hint="eastAsia"/>
@@ -2513,12 +2863,24 @@
       <w:bookmarkEnd w:id="7"/>
     </w:p>
     <w:p>
-      <w:r>
+      <w:pPr>
+        <w:rPr>
+          <w:rFonts w:ascii="仿宋" w:eastAsia="仿宋" w:hAnsi="仿宋"/>
+          <w:sz w:val="24"/>
+          <w:szCs w:val="24"/>
+        </w:rPr>
+      </w:pPr>
+      <w:r>
+        <w:rPr>
+          <w:rFonts w:ascii="仿宋" w:eastAsia="仿宋" w:hAnsi="仿宋"/>
+        </w:rPr>
         <w:tab/>
       </w:r>
       <w:r>
         <w:rPr>
-          <w:rFonts w:hint="eastAsia"/>
+          <w:rFonts w:ascii="仿宋" w:eastAsia="仿宋" w:hAnsi="仿宋" w:hint="eastAsia"/>
+          <w:sz w:val="24"/>
+          <w:szCs w:val="24"/>
         </w:rPr>
         <w:t>依据问卷调查和开发小组全体成员讨论，得出需求如下:</w:t>
       </w:r>
@@ -2545,21 +2907,23 @@
     <w:p>
       <w:pPr>
         <w:pStyle w:val="3"/>
-      </w:pPr>
-      <w:r>
         <w:rPr>
           <w:rFonts w:hint="eastAsia"/>
         </w:rPr>
+      </w:pPr>
+      <w:r>
+        <w:rPr>
+          <w:rFonts w:hint="eastAsia"/>
+        </w:rPr>
         <w:t>1.3.2非功能性需求</w:t>
       </w:r>
     </w:p>
-    <w:p/>
     <w:p>
       <w:pPr>
         <w:pStyle w:val="1"/>
       </w:pPr>
       <w:bookmarkStart w:id="8" w:name="_Toc70896526"/>
-      <w:bookmarkStart w:id="9" w:name="_Toc71061884"/>
+      <w:bookmarkStart w:id="9" w:name="_Toc71388507"/>
       <w:r>
         <w:rPr>
           <w:rFonts w:hint="eastAsia"/>
@@ -2574,7 +2938,7 @@
         <w:pStyle w:val="2"/>
       </w:pPr>
       <w:bookmarkStart w:id="10" w:name="_Toc70896527"/>
-      <w:bookmarkStart w:id="11" w:name="_Toc71061885"/>
+      <w:bookmarkStart w:id="11" w:name="_Toc71388508"/>
       <w:r>
         <w:rPr>
           <w:rFonts w:hint="eastAsia"/>
@@ -2599,7 +2963,25 @@
           <w:sz w:val="24"/>
           <w:szCs w:val="24"/>
         </w:rPr>
-        <w:t>WxCourse是基于微信小程序的便捷，实际解决</w:t>
+        <w:t>WxCourse是</w:t>
+      </w:r>
+      <w:proofErr w:type="gramStart"/>
+      <w:r>
+        <w:rPr>
+          <w:rFonts w:ascii="仿宋" w:eastAsia="仿宋" w:hAnsi="仿宋" w:hint="eastAsia"/>
+          <w:sz w:val="24"/>
+          <w:szCs w:val="24"/>
+        </w:rPr>
+        <w:t>基于微信小</w:t>
+      </w:r>
+      <w:proofErr w:type="gramEnd"/>
+      <w:r>
+        <w:rPr>
+          <w:rFonts w:ascii="仿宋" w:eastAsia="仿宋" w:hAnsi="仿宋" w:hint="eastAsia"/>
+          <w:sz w:val="24"/>
+          <w:szCs w:val="24"/>
+        </w:rPr>
+        <w:t>程序的便捷，实际解决</w:t>
       </w:r>
       <w:r>
         <w:rPr>
@@ -2615,12 +2997,35 @@
           <w:sz w:val="24"/>
           <w:szCs w:val="24"/>
         </w:rPr>
-        <w:t>本次参赛作品由于涉及非个人类目，因此提交的为测试版本；</w:t>
+        <w:t>本次参赛作品由于涉及非</w:t>
+      </w:r>
+      <w:proofErr w:type="gramStart"/>
+      <w:r>
+        <w:rPr>
+          <w:rFonts w:ascii="仿宋" w:eastAsia="仿宋" w:hAnsi="仿宋" w:hint="eastAsia"/>
+          <w:sz w:val="24"/>
+          <w:szCs w:val="24"/>
+        </w:rPr>
+        <w:t>个</w:t>
+      </w:r>
+      <w:proofErr w:type="gramEnd"/>
+      <w:r>
+        <w:rPr>
+          <w:rFonts w:ascii="仿宋" w:eastAsia="仿宋" w:hAnsi="仿宋" w:hint="eastAsia"/>
+          <w:sz w:val="24"/>
+          <w:szCs w:val="24"/>
+        </w:rPr>
+        <w:t>人类目，因此提交的为测试版本；</w:t>
       </w:r>
     </w:p>
     <w:p>
       <w:pPr>
         <w:pStyle w:val="3"/>
+        <w:pageBreakBefore/>
+        <w:ind w:left="840"/>
+        <w:rPr>
+          <w:rFonts w:hint="eastAsia"/>
+        </w:rPr>
       </w:pPr>
       <w:r>
         <w:rPr>
@@ -2639,13 +3044,176 @@
         <w:t>主要功能</w:t>
       </w:r>
     </w:p>
-    <w:p/>
+    <w:p>
+      <w:pPr>
+        <w:pStyle w:val="aa"/>
+        <w:numPr>
+          <w:ilvl w:val="0"/>
+          <w:numId w:val="2"/>
+        </w:numPr>
+        <w:ind w:firstLineChars="0"/>
+        <w:rPr>
+          <w:rFonts w:ascii="仿宋" w:eastAsia="仿宋" w:hAnsi="仿宋"/>
+          <w:sz w:val="24"/>
+          <w:szCs w:val="24"/>
+        </w:rPr>
+      </w:pPr>
+      <w:r>
+        <w:rPr>
+          <w:rFonts w:ascii="仿宋" w:eastAsia="仿宋" w:hAnsi="仿宋" w:hint="eastAsia"/>
+          <w:sz w:val="24"/>
+          <w:szCs w:val="24"/>
+        </w:rPr>
+        <w:t>学期课表查询，附带课程信息。</w:t>
+      </w:r>
+    </w:p>
+    <w:p>
+      <w:pPr>
+        <w:pStyle w:val="aa"/>
+        <w:numPr>
+          <w:ilvl w:val="0"/>
+          <w:numId w:val="2"/>
+        </w:numPr>
+        <w:ind w:firstLineChars="0"/>
+        <w:rPr>
+          <w:rFonts w:ascii="仿宋" w:eastAsia="仿宋" w:hAnsi="仿宋"/>
+          <w:sz w:val="24"/>
+          <w:szCs w:val="24"/>
+        </w:rPr>
+      </w:pPr>
+      <w:r>
+        <w:rPr>
+          <w:rFonts w:ascii="仿宋" w:eastAsia="仿宋" w:hAnsi="仿宋" w:hint="eastAsia"/>
+          <w:sz w:val="24"/>
+          <w:szCs w:val="24"/>
+        </w:rPr>
+        <w:t>校园新闻，提供实时的校园新闻，让在校大学生时刻了解校园动态。</w:t>
+      </w:r>
+    </w:p>
+    <w:p>
+      <w:pPr>
+        <w:pStyle w:val="aa"/>
+        <w:numPr>
+          <w:ilvl w:val="0"/>
+          <w:numId w:val="2"/>
+        </w:numPr>
+        <w:ind w:firstLineChars="0"/>
+        <w:rPr>
+          <w:rFonts w:ascii="仿宋" w:eastAsia="仿宋" w:hAnsi="仿宋"/>
+          <w:sz w:val="24"/>
+          <w:szCs w:val="24"/>
+        </w:rPr>
+      </w:pPr>
+      <w:r>
+        <w:rPr>
+          <w:rFonts w:ascii="仿宋" w:eastAsia="仿宋" w:hAnsi="仿宋" w:hint="eastAsia"/>
+          <w:sz w:val="24"/>
+          <w:szCs w:val="24"/>
+        </w:rPr>
+        <w:t>成绩查询，空教室查询为在校大学生提供便捷的查询通道。</w:t>
+      </w:r>
+    </w:p>
+    <w:p>
+      <w:pPr>
+        <w:pStyle w:val="aa"/>
+        <w:numPr>
+          <w:ilvl w:val="0"/>
+          <w:numId w:val="2"/>
+        </w:numPr>
+        <w:ind w:firstLineChars="0"/>
+        <w:rPr>
+          <w:rFonts w:ascii="仿宋" w:eastAsia="仿宋" w:hAnsi="仿宋"/>
+          <w:sz w:val="24"/>
+          <w:szCs w:val="24"/>
+        </w:rPr>
+      </w:pPr>
+      <w:r>
+        <w:rPr>
+          <w:rFonts w:ascii="仿宋" w:eastAsia="仿宋" w:hAnsi="仿宋" w:hint="eastAsia"/>
+          <w:sz w:val="24"/>
+          <w:szCs w:val="24"/>
+        </w:rPr>
+        <w:t>学</w:t>
+      </w:r>
+      <w:proofErr w:type="gramStart"/>
+      <w:r>
+        <w:rPr>
+          <w:rFonts w:ascii="仿宋" w:eastAsia="仿宋" w:hAnsi="仿宋" w:hint="eastAsia"/>
+          <w:sz w:val="24"/>
+          <w:szCs w:val="24"/>
+        </w:rPr>
+        <w:t>涯</w:t>
+      </w:r>
+      <w:proofErr w:type="gramEnd"/>
+      <w:r>
+        <w:rPr>
+          <w:rFonts w:ascii="仿宋" w:eastAsia="仿宋" w:hAnsi="仿宋" w:hint="eastAsia"/>
+          <w:sz w:val="24"/>
+          <w:szCs w:val="24"/>
+        </w:rPr>
+        <w:t>统计，让学生们清晰的知道，</w:t>
+      </w:r>
+      <w:r>
+        <w:rPr>
+          <w:rFonts w:ascii="仿宋" w:eastAsia="仿宋" w:hAnsi="仿宋" w:hint="eastAsia"/>
+          <w:sz w:val="24"/>
+          <w:szCs w:val="24"/>
+        </w:rPr>
+        <w:t>自身在校期间的所学的课程和学习状况</w:t>
+      </w:r>
+    </w:p>
+    <w:p>
+      <w:pPr>
+        <w:pStyle w:val="aa"/>
+        <w:numPr>
+          <w:ilvl w:val="0"/>
+          <w:numId w:val="2"/>
+        </w:numPr>
+        <w:ind w:firstLineChars="0"/>
+        <w:rPr>
+          <w:rFonts w:ascii="仿宋" w:eastAsia="仿宋" w:hAnsi="仿宋"/>
+          <w:sz w:val="24"/>
+          <w:szCs w:val="24"/>
+        </w:rPr>
+      </w:pPr>
+      <w:r>
+        <w:rPr>
+          <w:rFonts w:ascii="仿宋" w:eastAsia="仿宋" w:hAnsi="仿宋" w:hint="eastAsia"/>
+          <w:sz w:val="24"/>
+          <w:szCs w:val="24"/>
+        </w:rPr>
+        <w:t>学校校历，让学生们清晰的了解学校的上课和放假时间</w:t>
+      </w:r>
+    </w:p>
+    <w:p>
+      <w:pPr>
+        <w:pStyle w:val="aa"/>
+        <w:numPr>
+          <w:ilvl w:val="0"/>
+          <w:numId w:val="2"/>
+        </w:numPr>
+        <w:ind w:firstLineChars="0"/>
+        <w:rPr>
+          <w:rFonts w:ascii="仿宋" w:eastAsia="仿宋" w:hAnsi="仿宋" w:hint="eastAsia"/>
+          <w:sz w:val="24"/>
+          <w:szCs w:val="24"/>
+        </w:rPr>
+      </w:pPr>
+      <w:r>
+        <w:rPr>
+          <w:rFonts w:ascii="仿宋" w:eastAsia="仿宋" w:hAnsi="仿宋" w:hint="eastAsia"/>
+          <w:sz w:val="24"/>
+          <w:szCs w:val="24"/>
+        </w:rPr>
+        <w:t>考研趣事，分享学生们的考研经历</w:t>
+      </w:r>
+    </w:p>
     <w:p>
       <w:pPr>
         <w:pStyle w:val="2"/>
       </w:pPr>
       <w:bookmarkStart w:id="12" w:name="_Toc70896528"/>
-      <w:bookmarkStart w:id="13" w:name="_Toc71061886"/>
+      <w:bookmarkStart w:id="13" w:name="_Toc71388509"/>
       <w:r>
         <w:rPr>
           <w:rFonts w:hint="eastAsia"/>
@@ -2695,7 +3263,25 @@
           <w:sz w:val="24"/>
           <w:szCs w:val="24"/>
         </w:rPr>
-        <w:t>场景一（获取</w:t>
+        <w:t>场景</w:t>
+      </w:r>
+      <w:proofErr w:type="gramStart"/>
+      <w:r>
+        <w:rPr>
+          <w:rFonts w:ascii="仿宋" w:eastAsia="仿宋" w:hAnsi="仿宋" w:hint="eastAsia"/>
+          <w:sz w:val="24"/>
+          <w:szCs w:val="24"/>
+        </w:rPr>
+        <w:t>一</w:t>
+      </w:r>
+      <w:proofErr w:type="gramEnd"/>
+      <w:r>
+        <w:rPr>
+          <w:rFonts w:ascii="仿宋" w:eastAsia="仿宋" w:hAnsi="仿宋" w:hint="eastAsia"/>
+          <w:sz w:val="24"/>
+          <w:szCs w:val="24"/>
+        </w:rPr>
+        <w:t>（获取</w:t>
       </w:r>
       <w:r>
         <w:rPr>
@@ -2760,7 +3346,25 @@
           <w:sz w:val="24"/>
           <w:szCs w:val="24"/>
         </w:rPr>
-        <w:t>在校大学生在上完第一节课后想要知道他今天还有那些课程，这些课程又需要到那个教室去上课，本程序可以让用户通过微信小程序访问学生学校的官网，检索他的用户名和密码，从而通过学校的教务管理系统获取课程信息（在用户名与密码正确的情况下）。</w:t>
+        <w:t>在校大学生在上完第一节课后想要知道他今天还有那些课程，这些课程又需要到那个教室去上课，本程序可以让用户</w:t>
+      </w:r>
+      <w:proofErr w:type="gramStart"/>
+      <w:r>
+        <w:rPr>
+          <w:rFonts w:ascii="仿宋" w:eastAsia="仿宋" w:hAnsi="仿宋" w:hint="eastAsia"/>
+          <w:sz w:val="24"/>
+          <w:szCs w:val="24"/>
+        </w:rPr>
+        <w:t>通过微信小</w:t>
+      </w:r>
+      <w:proofErr w:type="gramEnd"/>
+      <w:r>
+        <w:rPr>
+          <w:rFonts w:ascii="仿宋" w:eastAsia="仿宋" w:hAnsi="仿宋" w:hint="eastAsia"/>
+          <w:sz w:val="24"/>
+          <w:szCs w:val="24"/>
+        </w:rPr>
+        <w:t>程序访问学生学校的官网，检索他的用户名和密码，从而通过学校的教务管理系统获取课程信息（在用户名与密码正确的情况下）。</w:t>
       </w:r>
     </w:p>
     <w:p>
@@ -2842,7 +3446,25 @@
           <w:sz w:val="24"/>
           <w:szCs w:val="24"/>
         </w:rPr>
-        <w:t>考试周之后，学生们想要查询已经结束考试科目的成绩。学校官网的登录往往繁琐且等待时间长，而我们通过异步的请求，让用户在加载的时候依然能够浏览其它的功能实现，并将本学期的考试科目全部检索出来，已经出成绩的科目显示在页面，而没有出成绩的科目将隐藏起来。使用户无需手动的去搜索本学期的成绩。</w:t>
+        <w:t>考试周之后，学生们想要查询已经结束考试科目的成绩。学</w:t>
+      </w:r>
+      <w:proofErr w:type="gramStart"/>
+      <w:r>
+        <w:rPr>
+          <w:rFonts w:ascii="仿宋" w:eastAsia="仿宋" w:hAnsi="仿宋" w:hint="eastAsia"/>
+          <w:sz w:val="24"/>
+          <w:szCs w:val="24"/>
+        </w:rPr>
+        <w:t>校官网</w:t>
+      </w:r>
+      <w:proofErr w:type="gramEnd"/>
+      <w:r>
+        <w:rPr>
+          <w:rFonts w:ascii="仿宋" w:eastAsia="仿宋" w:hAnsi="仿宋" w:hint="eastAsia"/>
+          <w:sz w:val="24"/>
+          <w:szCs w:val="24"/>
+        </w:rPr>
+        <w:t>的登录往往繁琐且等待时间长，而我们通过异步的请求，让用户在加载的时候依然能够浏览其它的功能实现，并将本学期的考试科目全部检索出来，已经出成绩的科目显示在页面，而没有出成绩的科目将隐藏起来。使用户无需手动的去搜索本学期的成绩。</w:t>
       </w:r>
     </w:p>
     <w:p>
@@ -2955,17 +3577,18 @@
     <w:p>
       <w:pPr>
         <w:rPr>
-          <w:rFonts w:ascii="仿宋" w:eastAsia="仿宋" w:hAnsi="仿宋" w:hint="eastAsia"/>
-          <w:sz w:val="24"/>
-          <w:szCs w:val="24"/>
-        </w:rPr>
-      </w:pPr>
-      <w:r>
-        <w:rPr>
           <w:rFonts w:ascii="仿宋" w:eastAsia="仿宋" w:hAnsi="仿宋"/>
           <w:sz w:val="24"/>
           <w:szCs w:val="24"/>
         </w:rPr>
+      </w:pPr>
+      <w:r>
+        <w:rPr>
+          <w:rFonts w:ascii="仿宋" w:eastAsia="仿宋" w:hAnsi="仿宋"/>
+          <w:sz w:val="24"/>
+          <w:szCs w:val="24"/>
+        </w:rPr>
+        <w:lastRenderedPageBreak/>
         <w:tab/>
       </w:r>
       <w:r>
@@ -2978,24 +3601,134 @@
       </w:r>
       <w:r>
         <w:rPr>
-          <w:rFonts w:ascii="仿宋" w:eastAsia="仿宋" w:hAnsi="仿宋" w:hint="eastAsia"/>
-          <w:sz w:val="24"/>
-          <w:szCs w:val="24"/>
-        </w:rPr>
-        <w:t>在校大学生开展活动等需要占用学校教室，小程序通过查看学校所有班级课程信息，筛选出无人使用的空教室，为我们</w:t>
+          <w:rFonts w:ascii="仿宋" w:eastAsia="仿宋" w:hAnsi="仿宋"/>
+          <w:sz w:val="24"/>
+          <w:szCs w:val="24"/>
+        </w:rPr>
+        <w:tab/>
+      </w:r>
+      <w:r>
+        <w:rPr>
+          <w:rFonts w:ascii="仿宋" w:eastAsia="仿宋" w:hAnsi="仿宋" w:hint="eastAsia"/>
+          <w:sz w:val="24"/>
+          <w:szCs w:val="24"/>
+        </w:rPr>
+        <w:t>在校大学生开展活动等需要占用学校教室，小程序通过查看学校所有班级课程信息，筛选出无人使用的空教室，为</w:t>
+      </w:r>
+      <w:r>
+        <w:rPr>
+          <w:rFonts w:ascii="仿宋" w:eastAsia="仿宋" w:hAnsi="仿宋" w:hint="eastAsia"/>
+          <w:sz w:val="24"/>
+          <w:szCs w:val="24"/>
+        </w:rPr>
+        <w:t>在校大学生提供便捷的查询通道。</w:t>
+      </w:r>
+    </w:p>
+    <w:p>
+      <w:pPr>
+        <w:rPr>
+          <w:rFonts w:ascii="仿宋" w:eastAsia="仿宋" w:hAnsi="仿宋"/>
+          <w:sz w:val="24"/>
+          <w:szCs w:val="24"/>
+        </w:rPr>
+      </w:pPr>
+      <w:r>
+        <w:rPr>
+          <w:rFonts w:ascii="仿宋" w:eastAsia="仿宋" w:hAnsi="仿宋" w:hint="eastAsia"/>
+          <w:sz w:val="24"/>
+          <w:szCs w:val="24"/>
+        </w:rPr>
+        <w:t>场景五 （分享趣事）</w:t>
+      </w:r>
+    </w:p>
+    <w:p>
+      <w:pPr>
+        <w:rPr>
+          <w:rFonts w:ascii="仿宋" w:eastAsia="仿宋" w:hAnsi="仿宋" w:hint="eastAsia"/>
+          <w:sz w:val="24"/>
+          <w:szCs w:val="24"/>
+        </w:rPr>
+      </w:pPr>
+      <w:r>
+        <w:rPr>
+          <w:rFonts w:ascii="仿宋" w:eastAsia="仿宋" w:hAnsi="仿宋"/>
+          <w:sz w:val="24"/>
+          <w:szCs w:val="24"/>
+        </w:rPr>
+        <w:tab/>
+      </w:r>
+      <w:r>
+        <w:rPr>
+          <w:rFonts w:ascii="仿宋" w:eastAsia="仿宋" w:hAnsi="仿宋"/>
+          <w:sz w:val="24"/>
+          <w:szCs w:val="24"/>
+        </w:rPr>
+        <w:tab/>
+      </w:r>
+      <w:r>
+        <w:rPr>
+          <w:rFonts w:ascii="仿宋" w:eastAsia="仿宋" w:hAnsi="仿宋"/>
+          <w:sz w:val="24"/>
+          <w:szCs w:val="24"/>
+        </w:rPr>
+        <w:tab/>
+      </w:r>
+      <w:r>
+        <w:rPr>
+          <w:rFonts w:ascii="仿宋" w:eastAsia="仿宋" w:hAnsi="仿宋" w:hint="eastAsia"/>
+          <w:sz w:val="24"/>
+          <w:szCs w:val="24"/>
+        </w:rPr>
+        <w:t>在校大学生在生活中遇到了好玩想要分享的事情，通过小程序的校园趣事分享，与大家分享趣事和大家一起讨论。</w:t>
+      </w:r>
+    </w:p>
+    <w:p>
+      <w:pPr>
+        <w:rPr>
+          <w:rFonts w:ascii="仿宋" w:eastAsia="仿宋" w:hAnsi="仿宋"/>
+          <w:sz w:val="24"/>
+          <w:szCs w:val="24"/>
+        </w:rPr>
+      </w:pPr>
+      <w:r>
+        <w:rPr>
+          <w:rFonts w:ascii="仿宋" w:eastAsia="仿宋" w:hAnsi="仿宋"/>
+          <w:sz w:val="24"/>
+          <w:szCs w:val="24"/>
+        </w:rPr>
+        <w:t>…</w:t>
+      </w:r>
+    </w:p>
+    <w:p>
+      <w:pPr>
+        <w:ind w:left="420" w:firstLine="419"/>
+        <w:rPr>
+          <w:rFonts w:ascii="仿宋" w:eastAsia="仿宋" w:hAnsi="仿宋" w:hint="eastAsia"/>
+          <w:sz w:val="24"/>
+          <w:szCs w:val="24"/>
+        </w:rPr>
+      </w:pPr>
+      <w:r>
+        <w:rPr>
+          <w:rFonts w:ascii="仿宋" w:eastAsia="仿宋" w:hAnsi="仿宋" w:hint="eastAsia"/>
+          <w:sz w:val="24"/>
+          <w:szCs w:val="24"/>
+        </w:rPr>
+        <w:t>小程序测试版本提供的功能有限，后续会逐渐完善功能需求，使其尽可能满足用户需求</w:t>
       </w:r>
     </w:p>
     <w:p>
       <w:pPr>
         <w:pStyle w:val="2"/>
+        <w:keepNext w:val="0"/>
+        <w:ind w:left="840"/>
       </w:pPr>
       <w:bookmarkStart w:id="14" w:name="_Toc70896529"/>
-      <w:bookmarkStart w:id="15" w:name="_Toc71061887"/>
+      <w:bookmarkStart w:id="15" w:name="_Toc71388510"/>
       <w:r>
         <w:rPr>
           <w:rFonts w:hint="eastAsia"/>
         </w:rPr>
-        <w:lastRenderedPageBreak/>
         <w:t>2.3解决实际问题</w:t>
       </w:r>
       <w:bookmarkEnd w:id="14"/>
@@ -3003,10 +3736,135 @@
     </w:p>
     <w:p>
       <w:pPr>
+        <w:ind w:left="420" w:firstLine="419"/>
+        <w:rPr>
+          <w:rFonts w:ascii="仿宋" w:eastAsia="仿宋" w:hAnsi="仿宋"/>
+          <w:sz w:val="24"/>
+          <w:szCs w:val="24"/>
+        </w:rPr>
+      </w:pPr>
+      <w:r>
+        <w:rPr>
+          <w:rFonts w:ascii="仿宋" w:eastAsia="仿宋" w:hAnsi="仿宋" w:hint="eastAsia"/>
+          <w:sz w:val="24"/>
+          <w:szCs w:val="24"/>
+        </w:rPr>
+        <w:t>“WxCourse</w:t>
+      </w:r>
+      <w:r>
+        <w:rPr>
+          <w:rFonts w:ascii="仿宋" w:eastAsia="仿宋" w:hAnsi="仿宋"/>
+          <w:sz w:val="24"/>
+          <w:szCs w:val="24"/>
+        </w:rPr>
+        <w:t>”</w:t>
+      </w:r>
+      <w:r>
+        <w:rPr>
+          <w:rFonts w:ascii="仿宋" w:eastAsia="仿宋" w:hAnsi="仿宋" w:hint="eastAsia"/>
+          <w:sz w:val="24"/>
+          <w:szCs w:val="24"/>
+        </w:rPr>
+        <w:t>为在校大学生提供便捷的校园服务</w:t>
+      </w:r>
+      <w:r>
+        <w:rPr>
+          <w:rFonts w:ascii="仿宋" w:eastAsia="仿宋" w:hAnsi="仿宋" w:hint="eastAsia"/>
+          <w:sz w:val="24"/>
+          <w:szCs w:val="24"/>
+        </w:rPr>
+        <w:t>，</w:t>
+      </w:r>
+      <w:r>
+        <w:rPr>
+          <w:rFonts w:ascii="仿宋" w:eastAsia="仿宋" w:hAnsi="仿宋" w:hint="eastAsia"/>
+          <w:sz w:val="24"/>
+          <w:szCs w:val="24"/>
+        </w:rPr>
+        <w:t>与传统的校园生活相比，小程序集合了校园中所必须的各项功能，能够在同一个地方快速的满足学生的需求，而传统的校园生活中任何的需求都充满了繁琐，不仅需要各种各样的文件申请，还需要时间的等待，不仅浪费了精力更是浪费了在校大学生宝贵的时间，而随着网路的发展，各大高校开始使用学生教务管理系统，将在校大学生的需求统一进行管理，这样使得大学生活的质量得到了提升，但缺点也非常明显，在校大学生教务管理系统需要在网络的支持下通过互联网进行</w:t>
+      </w:r>
+      <w:r>
+        <w:rPr>
+          <w:rFonts w:ascii="仿宋" w:eastAsia="仿宋" w:hAnsi="仿宋" w:hint="eastAsia"/>
+          <w:sz w:val="24"/>
+          <w:szCs w:val="24"/>
+        </w:rPr>
+        <w:t>教务管理系统网站</w:t>
+      </w:r>
+      <w:r>
+        <w:rPr>
+          <w:rFonts w:ascii="仿宋" w:eastAsia="仿宋" w:hAnsi="仿宋" w:hint="eastAsia"/>
+          <w:sz w:val="24"/>
+          <w:szCs w:val="24"/>
+        </w:rPr>
+        <w:t>的访问，虽较传统方式相比已经极大的提高了效率</w:t>
+      </w:r>
+      <w:r>
+        <w:rPr>
+          <w:rFonts w:ascii="仿宋" w:eastAsia="仿宋" w:hAnsi="仿宋" w:hint="eastAsia"/>
+          <w:sz w:val="24"/>
+          <w:szCs w:val="24"/>
+        </w:rPr>
+        <w:t>，但对于一些需要经常访问的需求（课表），依然是一件较为麻烦的事情。基于以上的缺点我们开发了“</w:t>
+      </w:r>
+      <w:r>
+        <w:rPr>
+          <w:rFonts w:ascii="仿宋" w:eastAsia="仿宋" w:hAnsi="仿宋"/>
+          <w:sz w:val="24"/>
+          <w:szCs w:val="24"/>
+        </w:rPr>
+        <w:t>WxCourse”</w:t>
+      </w:r>
+      <w:r>
+        <w:rPr>
+          <w:rFonts w:ascii="仿宋" w:eastAsia="仿宋" w:hAnsi="仿宋" w:hint="eastAsia"/>
+          <w:sz w:val="24"/>
+          <w:szCs w:val="24"/>
+        </w:rPr>
+        <w:t>小程序，同样在网络的支持下，我们能够通过“微信</w:t>
+      </w:r>
+      <w:r>
+        <w:rPr>
+          <w:rFonts w:ascii="仿宋" w:eastAsia="仿宋" w:hAnsi="仿宋"/>
+          <w:sz w:val="24"/>
+          <w:szCs w:val="24"/>
+        </w:rPr>
+        <w:t>”</w:t>
+      </w:r>
+      <w:r>
+        <w:rPr>
+          <w:rFonts w:ascii="仿宋" w:eastAsia="仿宋" w:hAnsi="仿宋" w:hint="eastAsia"/>
+          <w:sz w:val="24"/>
+          <w:szCs w:val="24"/>
+        </w:rPr>
+        <w:t>可以快速的访问一些经常性需要访问的需求，“WxCourse”中集成了在校大学生需求度较高访问程度较为频繁的功能，同时附加了一些本程序特有的功能，如在校新闻等；</w:t>
+      </w:r>
+    </w:p>
+    <w:p>
+      <w:pPr>
+        <w:rPr>
+          <w:rFonts w:ascii="仿宋" w:eastAsia="仿宋" w:hAnsi="仿宋" w:hint="eastAsia"/>
+          <w:sz w:val="24"/>
+          <w:szCs w:val="24"/>
+        </w:rPr>
+      </w:pPr>
+      <w:r>
+        <w:rPr>
+          <w:rFonts w:ascii="仿宋" w:eastAsia="仿宋" w:hAnsi="仿宋" w:hint="eastAsia"/>
+          <w:sz w:val="24"/>
+          <w:szCs w:val="24"/>
+        </w:rPr>
+        <w:t>我们从实际出发为用户考虑，满足了在校大学生“快生活”的节奏。</w:t>
+      </w:r>
+    </w:p>
+    <w:p>
+      <w:pPr>
         <w:pStyle w:val="1"/>
+        <w:keepNext w:val="0"/>
+        <w:ind w:left="840"/>
       </w:pPr>
       <w:bookmarkStart w:id="16" w:name="_Toc70896530"/>
-      <w:bookmarkStart w:id="17" w:name="_Toc71061888"/>
+      <w:bookmarkStart w:id="17" w:name="_Toc71388511"/>
       <w:r>
         <w:rPr>
           <w:rFonts w:hint="eastAsia"/>
@@ -3019,9 +3877,11 @@
     <w:p>
       <w:pPr>
         <w:pStyle w:val="2"/>
+        <w:keepNext w:val="0"/>
+        <w:ind w:left="840"/>
       </w:pPr>
       <w:bookmarkStart w:id="18" w:name="_Toc70896531"/>
-      <w:bookmarkStart w:id="19" w:name="_Toc71061889"/>
+      <w:bookmarkStart w:id="19" w:name="_Toc71388512"/>
       <w:r>
         <w:rPr>
           <w:rFonts w:hint="eastAsia"/>
@@ -3033,10 +3893,33 @@
     </w:p>
     <w:p>
       <w:pPr>
+        <w:rPr>
+          <w:rFonts w:hint="eastAsia"/>
+        </w:rPr>
+      </w:pPr>
+      <w:r>
+        <w:rPr>
+          <w:rFonts w:hint="eastAsia"/>
+        </w:rPr>
+        <w:lastRenderedPageBreak/>
+        <w:t>本小程序的界面依赖阿里图标库，</w:t>
+      </w:r>
+      <w:r>
+        <w:t>…,</w:t>
+      </w:r>
+      <w:r>
+        <w:rPr>
+          <w:rFonts w:hint="eastAsia"/>
+        </w:rPr>
+        <w:t>在此鸣谢</w:t>
+      </w:r>
+    </w:p>
+    <w:p>
+      <w:pPr>
         <w:pStyle w:val="2"/>
       </w:pPr>
       <w:bookmarkStart w:id="20" w:name="_Toc70896532"/>
-      <w:bookmarkStart w:id="21" w:name="_Toc71061890"/>
+      <w:bookmarkStart w:id="21" w:name="_Toc71388513"/>
       <w:r>
         <w:rPr>
           <w:rFonts w:hint="eastAsia"/>
@@ -3048,10 +3931,17 @@
     </w:p>
     <w:p>
       <w:pPr>
+        <w:rPr>
+          <w:rFonts w:hint="eastAsia"/>
+        </w:rPr>
+      </w:pPr>
+    </w:p>
+    <w:p>
+      <w:pPr>
         <w:pStyle w:val="1"/>
       </w:pPr>
       <w:bookmarkStart w:id="22" w:name="_Toc70896533"/>
-      <w:bookmarkStart w:id="23" w:name="_Toc71061891"/>
+      <w:bookmarkStart w:id="23" w:name="_Toc71388514"/>
       <w:r>
         <w:rPr>
           <w:rFonts w:hint="eastAsia"/>
@@ -3066,7 +3956,7 @@
         <w:pStyle w:val="2"/>
       </w:pPr>
       <w:bookmarkStart w:id="24" w:name="_Toc70896534"/>
-      <w:bookmarkStart w:id="25" w:name="_Toc71061892"/>
+      <w:bookmarkStart w:id="25" w:name="_Toc71388515"/>
       <w:r>
         <w:rPr>
           <w:rFonts w:hint="eastAsia"/>
@@ -3081,7 +3971,7 @@
         <w:pStyle w:val="2"/>
       </w:pPr>
       <w:bookmarkStart w:id="26" w:name="_Toc70896535"/>
-      <w:bookmarkStart w:id="27" w:name="_Toc71061893"/>
+      <w:bookmarkStart w:id="27" w:name="_Toc71388516"/>
       <w:r>
         <w:rPr>
           <w:rFonts w:hint="eastAsia"/>
@@ -3096,7 +3986,7 @@
         <w:pStyle w:val="2"/>
       </w:pPr>
       <w:bookmarkStart w:id="28" w:name="_Toc70896536"/>
-      <w:bookmarkStart w:id="29" w:name="_Toc71061894"/>
+      <w:bookmarkStart w:id="29" w:name="_Toc71388517"/>
       <w:r>
         <w:rPr>
           <w:rFonts w:hint="eastAsia"/>
@@ -3111,7 +4001,7 @@
         <w:pStyle w:val="1"/>
       </w:pPr>
       <w:bookmarkStart w:id="30" w:name="_Toc70896537"/>
-      <w:bookmarkStart w:id="31" w:name="_Toc71061895"/>
+      <w:bookmarkStart w:id="31" w:name="_Toc71388518"/>
       <w:r>
         <w:rPr>
           <w:rFonts w:hint="eastAsia"/>
@@ -3134,22 +4024,180 @@
       <w:pPr>
         <w:pStyle w:val="1"/>
       </w:pPr>
-      <w:bookmarkStart w:id="32" w:name="_Toc70896538"/>
-      <w:bookmarkStart w:id="33" w:name="_Toc71061896"/>
+      <w:bookmarkStart w:id="32" w:name="_Toc71388519"/>
       <w:r>
         <w:rPr>
           <w:rFonts w:hint="eastAsia"/>
         </w:rPr>
+        <w:t>第六章</w:t>
+      </w:r>
+      <w:r>
+        <w:t xml:space="preserve"> </w:t>
+      </w:r>
+      <w:r>
+        <w:rPr>
+          <w:rFonts w:hint="eastAsia"/>
+        </w:rPr>
+        <w:t>线上推广与运维</w:t>
+      </w:r>
+      <w:bookmarkEnd w:id="32"/>
+    </w:p>
+    <w:p>
+      <w:pPr>
+        <w:pStyle w:val="2"/>
+        <w:rPr>
+          <w:rFonts w:hint="eastAsia"/>
+        </w:rPr>
+      </w:pPr>
+      <w:r>
+        <w:rPr>
+          <w:rFonts w:hint="eastAsia"/>
+        </w:rPr>
+        <w:t>6.1.1</w:t>
+      </w:r>
+      <w:r>
+        <w:t xml:space="preserve"> </w:t>
+      </w:r>
+      <w:r>
+        <w:rPr>
+          <w:rFonts w:hint="eastAsia"/>
+        </w:rPr>
+        <w:t>建立</w:t>
+      </w:r>
+      <w:r>
+        <w:rPr>
+          <w:rFonts w:hint="eastAsia"/>
+        </w:rPr>
+        <w:t>官方线上推广策略</w:t>
+      </w:r>
+    </w:p>
+    <w:p>
+      <w:pPr>
+        <w:pStyle w:val="1"/>
+      </w:pPr>
+      <w:bookmarkStart w:id="33" w:name="_Toc70896538"/>
+      <w:bookmarkStart w:id="34" w:name="_Toc71388520"/>
+      <w:r>
+        <w:rPr>
+          <w:rFonts w:hint="eastAsia"/>
+        </w:rPr>
         <w:t>附录</w:t>
       </w:r>
-      <w:bookmarkEnd w:id="32"/>
       <w:bookmarkEnd w:id="33"/>
-    </w:p>
-    <w:p/>
-    <w:p>
-      <w:pPr>
-        <w:ind w:firstLine="562"/>
-      </w:pPr>
+      <w:bookmarkEnd w:id="34"/>
+    </w:p>
+    <w:p>
+      <w:pPr>
+        <w:pStyle w:val="3"/>
+        <w:rPr>
+          <w:rFonts w:hint="eastAsia"/>
+        </w:rPr>
+      </w:pPr>
+      <w:r>
+        <w:rPr>
+          <w:rFonts w:hint="eastAsia"/>
+        </w:rPr>
+        <w:t>团队介绍</w:t>
+      </w:r>
+    </w:p>
+    <w:p>
+      <w:pPr>
+        <w:rPr>
+          <w:rFonts w:ascii="仿宋" w:eastAsia="仿宋" w:hAnsi="仿宋" w:cs="Arial Unicode MS"/>
+          <w:sz w:val="24"/>
+          <w:szCs w:val="24"/>
+        </w:rPr>
+      </w:pPr>
+      <w:r>
+        <w:rPr>
+          <w:rFonts w:ascii="仿宋" w:eastAsia="仿宋" w:hAnsi="仿宋" w:cs="Arial Unicode MS" w:hint="eastAsia"/>
+          <w:sz w:val="24"/>
+          <w:szCs w:val="24"/>
+        </w:rPr>
+        <w:t>易文奇</w:t>
+      </w:r>
+    </w:p>
+    <w:p>
+      <w:pPr>
+        <w:rPr>
+          <w:rFonts w:ascii="仿宋" w:eastAsia="仿宋" w:hAnsi="仿宋" w:cs="Arial Unicode MS" w:hint="eastAsia"/>
+          <w:sz w:val="24"/>
+          <w:szCs w:val="24"/>
+        </w:rPr>
+      </w:pPr>
+      <w:r>
+        <w:rPr>
+          <w:rFonts w:ascii="仿宋" w:eastAsia="仿宋" w:hAnsi="仿宋" w:cs="Arial Unicode MS"/>
+          <w:sz w:val="24"/>
+          <w:szCs w:val="24"/>
+        </w:rPr>
+        <w:tab/>
+      </w:r>
+      <w:r>
+        <w:rPr>
+          <w:rFonts w:ascii="仿宋" w:eastAsia="仿宋" w:hAnsi="仿宋" w:cs="Arial Unicode MS" w:hint="eastAsia"/>
+          <w:sz w:val="24"/>
+          <w:szCs w:val="24"/>
+        </w:rPr>
+        <w:t>湖南工商大学在校大学生，</w:t>
+      </w:r>
+      <w:r>
+        <w:rPr>
+          <w:rFonts w:ascii="仿宋" w:eastAsia="仿宋" w:hAnsi="仿宋" w:cs="Arial Unicode MS" w:hint="eastAsia"/>
+          <w:sz w:val="24"/>
+          <w:szCs w:val="24"/>
+        </w:rPr>
+        <w:t>软件工程专业，</w:t>
+      </w:r>
+      <w:r>
+        <w:rPr>
+          <w:rFonts w:ascii="仿宋" w:eastAsia="仿宋" w:hAnsi="仿宋" w:cs="Arial Unicode MS" w:hint="eastAsia"/>
+          <w:sz w:val="24"/>
+          <w:szCs w:val="24"/>
+        </w:rPr>
+        <w:t>曾参加互联网+大赛，程序设计大赛等，拥有丰富的团队协助能力，参与过学校可视化开发，拥有</w:t>
+      </w:r>
+      <w:r>
+        <w:rPr>
+          <w:rFonts w:ascii="仿宋" w:eastAsia="仿宋" w:hAnsi="仿宋" w:cs="Arial Unicode MS" w:hint="eastAsia"/>
+          <w:sz w:val="24"/>
+          <w:szCs w:val="24"/>
+        </w:rPr>
+        <w:lastRenderedPageBreak/>
+        <w:t>较强的代码编写能力</w:t>
+      </w:r>
+      <w:r>
+        <w:rPr>
+          <w:rFonts w:ascii="仿宋" w:eastAsia="仿宋" w:hAnsi="仿宋" w:cs="Arial Unicode MS" w:hint="eastAsia"/>
+          <w:sz w:val="24"/>
+          <w:szCs w:val="24"/>
+        </w:rPr>
+        <w:t>，同时在本次小程序中担任开发任务兼任务协调与分配工作</w:t>
+      </w:r>
+      <w:r>
+        <w:rPr>
+          <w:rFonts w:ascii="仿宋" w:eastAsia="仿宋" w:hAnsi="仿宋" w:cs="Arial Unicode MS" w:hint="eastAsia"/>
+          <w:sz w:val="24"/>
+          <w:szCs w:val="24"/>
+        </w:rPr>
+        <w:t>。</w:t>
+      </w:r>
+      <w:r>
+        <w:rPr>
+          <w:rFonts w:ascii="仿宋" w:eastAsia="仿宋" w:hAnsi="仿宋" w:cs="Arial Unicode MS" w:hint="eastAsia"/>
+          <w:sz w:val="24"/>
+          <w:szCs w:val="24"/>
+        </w:rPr>
+        <w:t>本人</w:t>
+      </w:r>
+      <w:r>
+        <w:rPr>
+          <w:rFonts w:ascii="仿宋" w:eastAsia="仿宋" w:hAnsi="仿宋" w:cs="Arial Unicode MS" w:hint="eastAsia"/>
+          <w:sz w:val="24"/>
+          <w:szCs w:val="24"/>
+        </w:rPr>
+        <w:t>热爱生活，积极向上，遇到困难迎难而上。</w:t>
+      </w:r>
     </w:p>
     <w:sectPr>
       <w:pgSz w:w="11906" w:h="16838"/>
@@ -3216,6 +4264,119 @@
 <file path=word/numbering.xml><?xml version="1.0" encoding="utf-8"?>
 <w:numbering xmlns:wpc="http://schemas.microsoft.com/office/word/2010/wordprocessingCanvas" xmlns:cx="http://schemas.microsoft.com/office/drawing/2014/chartex" xmlns:cx1="http://schemas.microsoft.com/office/drawing/2015/9/8/chartex" xmlns:cx2="http://schemas.microsoft.com/office/drawing/2015/10/21/chartex" xmlns:cx3="http://schemas.microsoft.com/office/drawing/2016/5/9/chartex" xmlns:cx4="http://schemas.microsoft.com/office/drawing/2016/5/10/chartex" xmlns:cx5="http://schemas.microsoft.com/office/drawing/2016/5/11/chartex" xmlns:cx6="http://schemas.microsoft.com/office/drawing/2016/5/12/chartex" xmlns:cx7="http://schemas.microsoft.com/office/drawing/2016/5/13/chartex" xmlns:cx8="http://schemas.microsoft.com/office/drawing/2016/5/14/chartex" xmlns:mc="http://schemas.openxmlformats.org/markup-compatibility/2006" xmlns:aink="http://schemas.microsoft.com/office/drawing/2016/ink" xmlns:am3d="http://schemas.microsoft.com/office/drawing/2017/model3d" xmlns:o="urn:schemas-microsoft-com:office:office" xmlns:r="http://schemas.openxmlformats.org/officeDocument/2006/relationships" xmlns:m="http://schemas.openxmlformats.org/officeDocument/2006/math" xmlns:v="urn:schemas-microsoft-com:vml" xmlns:wp14="http://schemas.microsoft.com/office/word/2010/wordprocessingDrawing" xmlns:wp="http://schemas.openxmlformats.org/drawingml/2006/wordprocessingDrawing" xmlns:w10="urn:schemas-microsoft-com:office:word" xmlns:w="http://schemas.openxmlformats.org/wordprocessingml/2006/main" xmlns:w14="http://schemas.microsoft.com/office/word/2010/wordml" xmlns:w15="http://schemas.microsoft.com/office/word/2012/wordml" xmlns:w16cex="http://schemas.microsoft.com/office/word/2018/wordml/cex" xmlns:w16cid="http://schemas.microsoft.com/office/word/2016/wordml/cid" xmlns:w16="http://schemas.microsoft.com/office/word/2018/wordml" xmlns:w16sdtdh="http://schemas.microsoft.com/office/word/2020/wordml/sdtdatahash" xmlns:w16se="http://schemas.microsoft.com/office/word/2015/wordml/symex" xmlns:wpg="http://schemas.microsoft.com/office/word/2010/wordprocessingGroup" xmlns:wpi="http://schemas.microsoft.com/office/word/2010/wordprocessingInk" xmlns:wne="http://schemas.microsoft.com/office/word/2006/wordml" xmlns:wps="http://schemas.microsoft.com/office/word/2010/wordprocessingShape" mc:Ignorable="w14 w15 w16se w16cid w16 w16cex w16sdtdh wp14">
   <w:abstractNum w:abstractNumId="0" w15:restartNumberingAfterBreak="0">
+    <w:nsid w:val="09D443B6"/>
+    <w:multiLevelType w:val="hybridMultilevel"/>
+    <w:tmpl w:val="81924596"/>
+    <w:lvl w:ilvl="0" w:tplc="0409000B">
+      <w:start w:val="1"/>
+      <w:numFmt w:val="bullet"/>
+      <w:lvlText w:val=""/>
+      <w:lvlJc w:val="left"/>
+      <w:pPr>
+        <w:ind w:left="840" w:hanging="420"/>
+      </w:pPr>
+      <w:rPr>
+        <w:rFonts w:ascii="Wingdings" w:hAnsi="Wingdings" w:hint="default"/>
+      </w:rPr>
+    </w:lvl>
+    <w:lvl w:ilvl="1" w:tplc="04090003" w:tentative="1">
+      <w:start w:val="1"/>
+      <w:numFmt w:val="bullet"/>
+      <w:lvlText w:val=""/>
+      <w:lvlJc w:val="left"/>
+      <w:pPr>
+        <w:ind w:left="1260" w:hanging="420"/>
+      </w:pPr>
+      <w:rPr>
+        <w:rFonts w:ascii="Wingdings" w:hAnsi="Wingdings" w:hint="default"/>
+      </w:rPr>
+    </w:lvl>
+    <w:lvl w:ilvl="2" w:tplc="04090005" w:tentative="1">
+      <w:start w:val="1"/>
+      <w:numFmt w:val="bullet"/>
+      <w:lvlText w:val=""/>
+      <w:lvlJc w:val="left"/>
+      <w:pPr>
+        <w:ind w:left="1680" w:hanging="420"/>
+      </w:pPr>
+      <w:rPr>
+        <w:rFonts w:ascii="Wingdings" w:hAnsi="Wingdings" w:hint="default"/>
+      </w:rPr>
+    </w:lvl>
+    <w:lvl w:ilvl="3" w:tplc="04090001" w:tentative="1">
+      <w:start w:val="1"/>
+      <w:numFmt w:val="bullet"/>
+      <w:lvlText w:val=""/>
+      <w:lvlJc w:val="left"/>
+      <w:pPr>
+        <w:ind w:left="2100" w:hanging="420"/>
+      </w:pPr>
+      <w:rPr>
+        <w:rFonts w:ascii="Wingdings" w:hAnsi="Wingdings" w:hint="default"/>
+      </w:rPr>
+    </w:lvl>
+    <w:lvl w:ilvl="4" w:tplc="04090003" w:tentative="1">
+      <w:start w:val="1"/>
+      <w:numFmt w:val="bullet"/>
+      <w:lvlText w:val=""/>
+      <w:lvlJc w:val="left"/>
+      <w:pPr>
+        <w:ind w:left="2520" w:hanging="420"/>
+      </w:pPr>
+      <w:rPr>
+        <w:rFonts w:ascii="Wingdings" w:hAnsi="Wingdings" w:hint="default"/>
+      </w:rPr>
+    </w:lvl>
+    <w:lvl w:ilvl="5" w:tplc="04090005" w:tentative="1">
+      <w:start w:val="1"/>
+      <w:numFmt w:val="bullet"/>
+      <w:lvlText w:val=""/>
+      <w:lvlJc w:val="left"/>
+      <w:pPr>
+        <w:ind w:left="2940" w:hanging="420"/>
+      </w:pPr>
+      <w:rPr>
+        <w:rFonts w:ascii="Wingdings" w:hAnsi="Wingdings" w:hint="default"/>
+      </w:rPr>
+    </w:lvl>
+    <w:lvl w:ilvl="6" w:tplc="04090001" w:tentative="1">
+      <w:start w:val="1"/>
+      <w:numFmt w:val="bullet"/>
+      <w:lvlText w:val=""/>
+      <w:lvlJc w:val="left"/>
+      <w:pPr>
+        <w:ind w:left="3360" w:hanging="420"/>
+      </w:pPr>
+      <w:rPr>
+        <w:rFonts w:ascii="Wingdings" w:hAnsi="Wingdings" w:hint="default"/>
+      </w:rPr>
+    </w:lvl>
+    <w:lvl w:ilvl="7" w:tplc="04090003" w:tentative="1">
+      <w:start w:val="1"/>
+      <w:numFmt w:val="bullet"/>
+      <w:lvlText w:val=""/>
+      <w:lvlJc w:val="left"/>
+      <w:pPr>
+        <w:ind w:left="3780" w:hanging="420"/>
+      </w:pPr>
+      <w:rPr>
+        <w:rFonts w:ascii="Wingdings" w:hAnsi="Wingdings" w:hint="default"/>
+      </w:rPr>
+    </w:lvl>
+    <w:lvl w:ilvl="8" w:tplc="04090005" w:tentative="1">
+      <w:start w:val="1"/>
+      <w:numFmt w:val="bullet"/>
+      <w:lvlText w:val=""/>
+      <w:lvlJc w:val="left"/>
+      <w:pPr>
+        <w:ind w:left="4200" w:hanging="420"/>
+      </w:pPr>
+      <w:rPr>
+        <w:rFonts w:ascii="Wingdings" w:hAnsi="Wingdings" w:hint="default"/>
+      </w:rPr>
+    </w:lvl>
+  </w:abstractNum>
+  <w:abstractNum w:abstractNumId="1" w15:restartNumberingAfterBreak="0">
     <w:nsid w:val="3D855A9F"/>
     <w:multiLevelType w:val="hybridMultilevel"/>
     <w:tmpl w:val="729899DA"/>
@@ -3305,6 +4466,9 @@
     </w:lvl>
   </w:abstractNum>
   <w:num w:numId="1">
+    <w:abstractNumId w:val="1"/>
+  </w:num>
+  <w:num w:numId="2">
     <w:abstractNumId w:val="0"/>
   </w:num>
 </w:numbering>
@@ -3779,6 +4943,27 @@
       <w:szCs w:val="32"/>
     </w:rPr>
   </w:style>
+  <w:style w:type="paragraph" w:styleId="4">
+    <w:name w:val="heading 4"/>
+    <w:basedOn w:val="a"/>
+    <w:next w:val="a"/>
+    <w:link w:val="40"/>
+    <w:uiPriority w:val="9"/>
+    <w:unhideWhenUsed/>
+    <w:qFormat/>
+    <w:rsid w:val="00003705"/>
+    <w:pPr>
+      <w:keepNext/>
+      <w:keepLines/>
+      <w:spacing w:before="280" w:after="290" w:line="376" w:lineRule="atLeast"/>
+      <w:outlineLvl w:val="3"/>
+    </w:pPr>
+    <w:rPr>
+      <w:rFonts w:asciiTheme="majorHAnsi" w:eastAsiaTheme="majorEastAsia" w:hAnsiTheme="majorHAnsi"/>
+      <w:b/>
+      <w:bCs/>
+    </w:rPr>
+  </w:style>
   <w:style w:type="character" w:default="1" w:styleId="a0">
     <w:name w:val="Default Paragraph Font"/>
     <w:uiPriority w:val="1"/>
@@ -3976,6 +5161,28 @@
       <w:bCs/>
       <w:sz w:val="32"/>
       <w:szCs w:val="32"/>
+    </w:rPr>
+  </w:style>
+  <w:style w:type="paragraph" w:styleId="aa">
+    <w:name w:val="List Paragraph"/>
+    <w:basedOn w:val="a"/>
+    <w:uiPriority w:val="34"/>
+    <w:qFormat/>
+    <w:rsid w:val="009F5561"/>
+    <w:pPr>
+      <w:ind w:firstLineChars="200" w:firstLine="420"/>
+    </w:pPr>
+  </w:style>
+  <w:style w:type="character" w:customStyle="1" w:styleId="40">
+    <w:name w:val="标题 4 字符"/>
+    <w:basedOn w:val="a0"/>
+    <w:link w:val="4"/>
+    <w:uiPriority w:val="9"/>
+    <w:rsid w:val="00003705"/>
+    <w:rPr>
+      <w:rFonts w:asciiTheme="majorHAnsi" w:eastAsiaTheme="majorEastAsia" w:hAnsiTheme="majorHAnsi"/>
+      <w:b/>
+      <w:bCs/>
     </w:rPr>
   </w:style>
 </w:styles>

--- a/document/介绍文档.docx
+++ b/document/介绍文档.docx
@@ -1271,7 +1271,7 @@
                 <w:noProof/>
                 <w:webHidden/>
               </w:rPr>
-              <w:t>3</w:t>
+              <w:t>4</w:t>
             </w:r>
             <w:r>
               <w:rPr>
@@ -1343,7 +1343,7 @@
                 <w:noProof/>
                 <w:webHidden/>
               </w:rPr>
-              <w:t>3</w:t>
+              <w:t>4</w:t>
             </w:r>
             <w:r>
               <w:rPr>
@@ -1415,7 +1415,7 @@
                 <w:noProof/>
                 <w:webHidden/>
               </w:rPr>
-              <w:t>4</w:t>
+              <w:t>5</w:t>
             </w:r>
             <w:r>
               <w:rPr>
@@ -1573,7 +1573,7 @@
                 <w:noProof/>
                 <w:webHidden/>
               </w:rPr>
-              <w:t>5</w:t>
+              <w:t>7</w:t>
             </w:r>
             <w:r>
               <w:rPr>
@@ -1645,7 +1645,7 @@
                 <w:noProof/>
                 <w:webHidden/>
               </w:rPr>
-              <w:t>5</w:t>
+              <w:t>7</w:t>
             </w:r>
             <w:r>
               <w:rPr>
@@ -1717,7 +1717,7 @@
                 <w:noProof/>
                 <w:webHidden/>
               </w:rPr>
-              <w:t>6</w:t>
+              <w:t>7</w:t>
             </w:r>
             <w:r>
               <w:rPr>
@@ -1788,7 +1788,7 @@
                 <w:noProof/>
                 <w:webHidden/>
               </w:rPr>
-              <w:t>6</w:t>
+              <w:t>10</w:t>
             </w:r>
             <w:r>
               <w:rPr>
@@ -1860,7 +1860,7 @@
                 <w:noProof/>
                 <w:webHidden/>
               </w:rPr>
-              <w:t>6</w:t>
+              <w:t>10</w:t>
             </w:r>
             <w:r>
               <w:rPr>
@@ -1932,7 +1932,7 @@
                 <w:noProof/>
                 <w:webHidden/>
               </w:rPr>
-              <w:t>6</w:t>
+              <w:t>10</w:t>
             </w:r>
             <w:r>
               <w:rPr>
@@ -2004,7 +2004,7 @@
                 <w:noProof/>
                 <w:webHidden/>
               </w:rPr>
-              <w:t>6</w:t>
+              <w:t>11</w:t>
             </w:r>
             <w:r>
               <w:rPr>
@@ -2075,7 +2075,7 @@
                 <w:noProof/>
                 <w:webHidden/>
               </w:rPr>
-              <w:t>6</w:t>
+              <w:t>11</w:t>
             </w:r>
             <w:r>
               <w:rPr>
@@ -2146,7 +2146,7 @@
                 <w:noProof/>
                 <w:webHidden/>
               </w:rPr>
-              <w:t>6</w:t>
+              <w:t>11</w:t>
             </w:r>
             <w:r>
               <w:rPr>
@@ -2217,7 +2217,7 @@
                 <w:noProof/>
                 <w:webHidden/>
               </w:rPr>
-              <w:t>6</w:t>
+              <w:t>12</w:t>
             </w:r>
             <w:r>
               <w:rPr>
@@ -2230,6 +2230,7 @@
         </w:p>
         <w:p>
           <w:pPr>
+            <w:ind w:left="0" w:firstLine="0"/>
             <w:rPr>
               <w:rFonts w:ascii="仿宋" w:eastAsia="仿宋" w:hAnsi="仿宋"/>
               <w:b/>
@@ -2249,165 +2250,25 @@
             <w:fldChar w:fldCharType="end"/>
           </w:r>
         </w:p>
-        <w:p>
-          <w:pPr>
-            <w:rPr>
-              <w:rFonts w:ascii="仿宋" w:eastAsia="仿宋" w:hAnsi="仿宋"/>
-              <w:b/>
-              <w:bCs/>
-              <w:sz w:val="32"/>
-              <w:szCs w:val="32"/>
-            </w:rPr>
-          </w:pPr>
-        </w:p>
-        <w:p>
-          <w:pPr>
-            <w:rPr>
-              <w:rFonts w:ascii="仿宋" w:eastAsia="仿宋" w:hAnsi="仿宋"/>
-              <w:b/>
-              <w:bCs/>
-              <w:sz w:val="32"/>
-              <w:szCs w:val="32"/>
-            </w:rPr>
-          </w:pPr>
-        </w:p>
-        <w:p>
-          <w:pPr>
-            <w:rPr>
-              <w:rFonts w:ascii="仿宋" w:eastAsia="仿宋" w:hAnsi="仿宋"/>
-              <w:b/>
-              <w:bCs/>
-              <w:sz w:val="32"/>
-              <w:szCs w:val="32"/>
-            </w:rPr>
-          </w:pPr>
-        </w:p>
-        <w:p>
-          <w:pPr>
-            <w:rPr>
-              <w:rFonts w:ascii="仿宋" w:eastAsia="仿宋" w:hAnsi="仿宋"/>
-              <w:b/>
-              <w:bCs/>
-              <w:sz w:val="32"/>
-              <w:szCs w:val="32"/>
-            </w:rPr>
-          </w:pPr>
-        </w:p>
-        <w:p>
-          <w:pPr>
-            <w:rPr>
-              <w:rFonts w:ascii="仿宋" w:eastAsia="仿宋" w:hAnsi="仿宋"/>
-              <w:b/>
-              <w:bCs/>
-              <w:sz w:val="32"/>
-              <w:szCs w:val="32"/>
-            </w:rPr>
-          </w:pPr>
-        </w:p>
-        <w:p>
-          <w:pPr>
-            <w:rPr>
-              <w:rFonts w:ascii="仿宋" w:eastAsia="仿宋" w:hAnsi="仿宋"/>
-              <w:b/>
-              <w:bCs/>
-              <w:sz w:val="32"/>
-              <w:szCs w:val="32"/>
-            </w:rPr>
-          </w:pPr>
-        </w:p>
-        <w:p>
-          <w:pPr>
-            <w:rPr>
-              <w:rFonts w:ascii="仿宋" w:eastAsia="仿宋" w:hAnsi="仿宋"/>
-              <w:b/>
-              <w:bCs/>
-              <w:sz w:val="32"/>
-              <w:szCs w:val="32"/>
-            </w:rPr>
-          </w:pPr>
-        </w:p>
-        <w:p>
-          <w:pPr>
-            <w:rPr>
-              <w:rFonts w:ascii="仿宋" w:eastAsia="仿宋" w:hAnsi="仿宋"/>
-              <w:b/>
-              <w:bCs/>
-              <w:sz w:val="32"/>
-              <w:szCs w:val="32"/>
-            </w:rPr>
-          </w:pPr>
-        </w:p>
-        <w:p>
-          <w:pPr>
-            <w:rPr>
-              <w:rFonts w:ascii="仿宋" w:eastAsia="仿宋" w:hAnsi="仿宋"/>
-              <w:b/>
-              <w:bCs/>
-              <w:sz w:val="32"/>
-              <w:szCs w:val="32"/>
-            </w:rPr>
-          </w:pPr>
-        </w:p>
-        <w:p>
-          <w:pPr>
-            <w:rPr>
-              <w:rFonts w:ascii="仿宋" w:eastAsia="仿宋" w:hAnsi="仿宋"/>
-              <w:b/>
-              <w:bCs/>
-              <w:sz w:val="32"/>
-              <w:szCs w:val="32"/>
-            </w:rPr>
-          </w:pPr>
-        </w:p>
-        <w:p>
-          <w:pPr>
-            <w:rPr>
-              <w:rFonts w:ascii="仿宋" w:eastAsia="仿宋" w:hAnsi="仿宋"/>
-              <w:b/>
-              <w:bCs/>
-              <w:sz w:val="32"/>
-              <w:szCs w:val="32"/>
-            </w:rPr>
-          </w:pPr>
-        </w:p>
-        <w:p>
-          <w:pPr>
-            <w:rPr>
-              <w:rFonts w:ascii="仿宋" w:eastAsia="仿宋" w:hAnsi="仿宋"/>
-              <w:b/>
-              <w:bCs/>
-              <w:sz w:val="32"/>
-              <w:szCs w:val="32"/>
-            </w:rPr>
-          </w:pPr>
-        </w:p>
-        <w:p>
-          <w:pPr>
-            <w:rPr>
-              <w:rFonts w:ascii="仿宋" w:eastAsia="仿宋" w:hAnsi="仿宋"/>
-              <w:b/>
-              <w:bCs/>
-              <w:sz w:val="32"/>
-              <w:szCs w:val="32"/>
-            </w:rPr>
-          </w:pPr>
-        </w:p>
       </w:sdtContent>
     </w:sdt>
     <w:bookmarkStart w:id="0" w:name="_Toc70896522" w:displacedByCustomXml="prev"/>
     <w:p>
       <w:pPr>
         <w:pStyle w:val="1"/>
+        <w:pageBreakBefore/>
         <w:numPr>
           <w:ilvl w:val="0"/>
           <w:numId w:val="1"/>
         </w:numPr>
+        <w:ind w:left="1962" w:hanging="1542"/>
       </w:pPr>
       <w:bookmarkStart w:id="1" w:name="_Toc71388503"/>
       <w:r>
         <w:rPr>
           <w:rFonts w:hint="eastAsia"/>
         </w:rPr>
+        <w:lastRenderedPageBreak/>
         <w:t>需求分析</w:t>
       </w:r>
       <w:bookmarkEnd w:id="0"/>
@@ -5098,7 +4959,941 @@
         <w:t>5.1.1主要功能测试</w:t>
       </w:r>
     </w:p>
-    <w:p/>
+    <w:p>
+      <w:pPr>
+        <w:rPr>
+          <w:rFonts w:ascii="仿宋" w:eastAsia="仿宋" w:hAnsi="仿宋"/>
+          <w:sz w:val="24"/>
+          <w:szCs w:val="24"/>
+        </w:rPr>
+      </w:pPr>
+      <w:r>
+        <w:rPr>
+          <w:rFonts w:ascii="仿宋" w:eastAsia="仿宋" w:hAnsi="仿宋" w:hint="eastAsia"/>
+          <w:sz w:val="24"/>
+          <w:szCs w:val="24"/>
+        </w:rPr>
+        <w:t>(</w:t>
+      </w:r>
+      <w:r>
+        <w:rPr>
+          <w:rFonts w:ascii="仿宋" w:eastAsia="仿宋" w:hAnsi="仿宋"/>
+          <w:sz w:val="24"/>
+          <w:szCs w:val="24"/>
+        </w:rPr>
+        <w:t>1)</w:t>
+      </w:r>
+      <w:r>
+        <w:rPr>
+          <w:rFonts w:ascii="仿宋" w:eastAsia="仿宋" w:hAnsi="仿宋" w:hint="eastAsia"/>
+          <w:sz w:val="24"/>
+          <w:szCs w:val="24"/>
+        </w:rPr>
+        <w:t>查询课表</w:t>
+      </w:r>
+    </w:p>
+    <w:p>
+      <w:pPr>
+        <w:pStyle w:val="aa"/>
+        <w:numPr>
+          <w:ilvl w:val="0"/>
+          <w:numId w:val="5"/>
+        </w:numPr>
+        <w:ind w:firstLineChars="0"/>
+        <w:rPr>
+          <w:rFonts w:ascii="仿宋" w:eastAsia="仿宋" w:hAnsi="仿宋"/>
+          <w:sz w:val="24"/>
+          <w:szCs w:val="24"/>
+        </w:rPr>
+      </w:pPr>
+      <w:r>
+        <w:rPr>
+          <w:rFonts w:ascii="仿宋" w:eastAsia="仿宋" w:hAnsi="仿宋" w:hint="eastAsia"/>
+          <w:sz w:val="24"/>
+          <w:szCs w:val="24"/>
+        </w:rPr>
+        <w:t>测试方案</w:t>
+      </w:r>
+      <w:r>
+        <w:rPr>
+          <w:rFonts w:ascii="仿宋" w:eastAsia="仿宋" w:hAnsi="仿宋"/>
+          <w:sz w:val="24"/>
+          <w:szCs w:val="24"/>
+        </w:rPr>
+        <w:t>:</w:t>
+      </w:r>
+      <w:r>
+        <w:rPr>
+          <w:rFonts w:ascii="仿宋" w:eastAsia="仿宋" w:hAnsi="仿宋" w:hint="eastAsia"/>
+          <w:sz w:val="24"/>
+          <w:szCs w:val="24"/>
+        </w:rPr>
+        <w:t>登录过后点击，下方课表按钮，可以得到自己的课表；</w:t>
+      </w:r>
+    </w:p>
+    <w:p>
+      <w:pPr>
+        <w:pStyle w:val="aa"/>
+        <w:numPr>
+          <w:ilvl w:val="0"/>
+          <w:numId w:val="5"/>
+        </w:numPr>
+        <w:ind w:firstLineChars="0"/>
+        <w:rPr>
+          <w:rFonts w:ascii="仿宋" w:eastAsia="仿宋" w:hAnsi="仿宋"/>
+          <w:sz w:val="24"/>
+          <w:szCs w:val="24"/>
+        </w:rPr>
+      </w:pPr>
+      <w:r>
+        <w:rPr>
+          <w:rFonts w:ascii="仿宋" w:eastAsia="仿宋" w:hAnsi="仿宋" w:hint="eastAsia"/>
+          <w:sz w:val="24"/>
+          <w:szCs w:val="24"/>
+        </w:rPr>
+        <w:t>测试结果</w:t>
+      </w:r>
+      <w:r>
+        <w:rPr>
+          <w:rFonts w:ascii="仿宋" w:eastAsia="仿宋" w:hAnsi="仿宋"/>
+          <w:noProof/>
+          <w:sz w:val="24"/>
+          <w:szCs w:val="24"/>
+        </w:rPr>
+        <w:drawing>
+          <wp:anchor distT="0" distB="0" distL="114300" distR="114300" simplePos="0" relativeHeight="251665408" behindDoc="0" locked="0" layoutInCell="1" allowOverlap="1" wp14:anchorId="2781FA78" wp14:editId="211C09E8">
+            <wp:simplePos x="0" y="0"/>
+            <wp:positionH relativeFrom="margin">
+              <wp:posOffset>1624067</wp:posOffset>
+            </wp:positionH>
+            <wp:positionV relativeFrom="paragraph">
+              <wp:posOffset>490831</wp:posOffset>
+            </wp:positionV>
+            <wp:extent cx="2044065" cy="3398520"/>
+            <wp:effectExtent l="0" t="0" r="0" b="0"/>
+            <wp:wrapTopAndBottom/>
+            <wp:docPr id="5" name="图片 5"/>
+            <wp:cNvGraphicFramePr>
+              <a:graphicFrameLocks xmlns:a="http://schemas.openxmlformats.org/drawingml/2006/main"/>
+            </wp:cNvGraphicFramePr>
+            <a:graphic xmlns:a="http://schemas.openxmlformats.org/drawingml/2006/main">
+              <a:graphicData uri="http://schemas.openxmlformats.org/drawingml/2006/picture">
+                <pic:pic xmlns:pic="http://schemas.openxmlformats.org/drawingml/2006/picture">
+                  <pic:nvPicPr>
+                    <pic:cNvPr id="0" name="Picture 1"/>
+                    <pic:cNvPicPr>
+                      <a:picLocks noChangeAspect="1" noChangeArrowheads="1"/>
+                    </pic:cNvPicPr>
+                  </pic:nvPicPr>
+                  <pic:blipFill>
+                    <a:blip r:embed="rId12" cstate="print">
+                      <a:extLst>
+                        <a:ext uri="{28A0092B-C50C-407E-A947-70E740481C1C}">
+                          <a14:useLocalDpi xmlns:a14="http://schemas.microsoft.com/office/drawing/2010/main" val="0"/>
+                        </a:ext>
+                      </a:extLst>
+                    </a:blip>
+                    <a:srcRect/>
+                    <a:stretch>
+                      <a:fillRect/>
+                    </a:stretch>
+                  </pic:blipFill>
+                  <pic:spPr bwMode="auto">
+                    <a:xfrm>
+                      <a:off x="0" y="0"/>
+                      <a:ext cx="2044065" cy="3398520"/>
+                    </a:xfrm>
+                    <a:prstGeom prst="rect">
+                      <a:avLst/>
+                    </a:prstGeom>
+                    <a:noFill/>
+                    <a:ln>
+                      <a:noFill/>
+                    </a:ln>
+                  </pic:spPr>
+                </pic:pic>
+              </a:graphicData>
+            </a:graphic>
+            <wp14:sizeRelH relativeFrom="margin">
+              <wp14:pctWidth>0</wp14:pctWidth>
+            </wp14:sizeRelH>
+            <wp14:sizeRelV relativeFrom="margin">
+              <wp14:pctHeight>0</wp14:pctHeight>
+            </wp14:sizeRelV>
+          </wp:anchor>
+        </w:drawing>
+      </w:r>
+      <w:r>
+        <w:rPr>
+          <w:rFonts w:ascii="仿宋" w:eastAsia="仿宋" w:hAnsi="仿宋" w:hint="eastAsia"/>
+          <w:sz w:val="24"/>
+          <w:szCs w:val="24"/>
+        </w:rPr>
+        <w:t>:从图中可以看出，你能够得知自己每一周的课表;</w:t>
+      </w:r>
+    </w:p>
+    <w:p>
+      <w:pPr>
+        <w:pStyle w:val="aa"/>
+        <w:ind w:firstLineChars="0" w:firstLine="0"/>
+      </w:pPr>
+    </w:p>
+    <w:p>
+      <w:pPr>
+        <w:pStyle w:val="aa"/>
+        <w:ind w:firstLineChars="0" w:firstLine="0"/>
+      </w:pPr>
+    </w:p>
+    <w:p>
+      <w:pPr>
+        <w:pStyle w:val="aa"/>
+        <w:ind w:firstLineChars="0" w:firstLine="0"/>
+      </w:pPr>
+    </w:p>
+    <w:p>
+      <w:pPr>
+        <w:ind w:left="0" w:firstLine="419"/>
+        <w:rPr>
+          <w:rFonts w:ascii="仿宋" w:eastAsia="仿宋" w:hAnsi="仿宋"/>
+          <w:sz w:val="24"/>
+          <w:szCs w:val="24"/>
+        </w:rPr>
+      </w:pPr>
+      <w:r>
+        <w:rPr>
+          <w:rFonts w:ascii="仿宋" w:eastAsia="仿宋" w:hAnsi="仿宋" w:hint="eastAsia"/>
+          <w:sz w:val="24"/>
+          <w:szCs w:val="24"/>
+        </w:rPr>
+        <w:lastRenderedPageBreak/>
+        <w:t>(</w:t>
+      </w:r>
+      <w:r>
+        <w:rPr>
+          <w:rFonts w:ascii="仿宋" w:eastAsia="仿宋" w:hAnsi="仿宋"/>
+          <w:sz w:val="24"/>
+          <w:szCs w:val="24"/>
+        </w:rPr>
+        <w:t>2)</w:t>
+      </w:r>
+      <w:r>
+        <w:rPr>
+          <w:rFonts w:ascii="仿宋" w:eastAsia="仿宋" w:hAnsi="仿宋" w:hint="eastAsia"/>
+          <w:sz w:val="24"/>
+          <w:szCs w:val="24"/>
+        </w:rPr>
+        <w:t>查询图书功能</w:t>
+      </w:r>
+    </w:p>
+    <w:p>
+      <w:pPr>
+        <w:pStyle w:val="aa"/>
+        <w:numPr>
+          <w:ilvl w:val="0"/>
+          <w:numId w:val="5"/>
+        </w:numPr>
+        <w:ind w:firstLineChars="0"/>
+        <w:rPr>
+          <w:rFonts w:ascii="仿宋" w:eastAsia="仿宋" w:hAnsi="仿宋"/>
+          <w:sz w:val="24"/>
+          <w:szCs w:val="24"/>
+        </w:rPr>
+      </w:pPr>
+      <w:r>
+        <w:rPr>
+          <w:rFonts w:ascii="仿宋" w:eastAsia="仿宋" w:hAnsi="仿宋" w:hint="eastAsia"/>
+          <w:sz w:val="24"/>
+          <w:szCs w:val="24"/>
+        </w:rPr>
+        <w:t>测试方案:在搜索框中输入自己想要的查询的图书，</w:t>
+      </w:r>
+    </w:p>
+    <w:p>
+      <w:pPr>
+        <w:pStyle w:val="aa"/>
+        <w:numPr>
+          <w:ilvl w:val="0"/>
+          <w:numId w:val="5"/>
+        </w:numPr>
+        <w:ind w:firstLineChars="0"/>
+        <w:rPr>
+          <w:rFonts w:ascii="仿宋" w:eastAsia="仿宋" w:hAnsi="仿宋"/>
+          <w:sz w:val="24"/>
+          <w:szCs w:val="24"/>
+        </w:rPr>
+      </w:pPr>
+      <w:r>
+        <w:rPr>
+          <w:noProof/>
+        </w:rPr>
+        <w:drawing>
+          <wp:anchor distT="0" distB="0" distL="114300" distR="114300" simplePos="0" relativeHeight="251666432" behindDoc="0" locked="0" layoutInCell="1" allowOverlap="1" wp14:anchorId="66BCB334" wp14:editId="073A5A85">
+            <wp:simplePos x="0" y="0"/>
+            <wp:positionH relativeFrom="column">
+              <wp:posOffset>3030065</wp:posOffset>
+            </wp:positionH>
+            <wp:positionV relativeFrom="paragraph">
+              <wp:posOffset>670872</wp:posOffset>
+            </wp:positionV>
+            <wp:extent cx="1360805" cy="2404110"/>
+            <wp:effectExtent l="0" t="0" r="0" b="0"/>
+            <wp:wrapTopAndBottom/>
+            <wp:docPr id="7" name="图片 7"/>
+            <wp:cNvGraphicFramePr>
+              <a:graphicFrameLocks xmlns:a="http://schemas.openxmlformats.org/drawingml/2006/main" noChangeAspect="1"/>
+            </wp:cNvGraphicFramePr>
+            <a:graphic xmlns:a="http://schemas.openxmlformats.org/drawingml/2006/main">
+              <a:graphicData uri="http://schemas.openxmlformats.org/drawingml/2006/picture">
+                <pic:pic xmlns:pic="http://schemas.openxmlformats.org/drawingml/2006/picture">
+                  <pic:nvPicPr>
+                    <pic:cNvPr id="1" name=""/>
+                    <pic:cNvPicPr/>
+                  </pic:nvPicPr>
+                  <pic:blipFill>
+                    <a:blip r:embed="rId13">
+                      <a:extLst>
+                        <a:ext uri="{28A0092B-C50C-407E-A947-70E740481C1C}">
+                          <a14:useLocalDpi xmlns:a14="http://schemas.microsoft.com/office/drawing/2010/main" val="0"/>
+                        </a:ext>
+                      </a:extLst>
+                    </a:blip>
+                    <a:stretch>
+                      <a:fillRect/>
+                    </a:stretch>
+                  </pic:blipFill>
+                  <pic:spPr>
+                    <a:xfrm>
+                      <a:off x="0" y="0"/>
+                      <a:ext cx="1360805" cy="2404110"/>
+                    </a:xfrm>
+                    <a:prstGeom prst="rect">
+                      <a:avLst/>
+                    </a:prstGeom>
+                  </pic:spPr>
+                </pic:pic>
+              </a:graphicData>
+            </a:graphic>
+            <wp14:sizeRelH relativeFrom="margin">
+              <wp14:pctWidth>0</wp14:pctWidth>
+            </wp14:sizeRelH>
+            <wp14:sizeRelV relativeFrom="margin">
+              <wp14:pctHeight>0</wp14:pctHeight>
+            </wp14:sizeRelV>
+          </wp:anchor>
+        </w:drawing>
+      </w:r>
+      <w:r>
+        <w:rPr>
+          <w:noProof/>
+        </w:rPr>
+        <w:drawing>
+          <wp:anchor distT="0" distB="0" distL="114300" distR="114300" simplePos="0" relativeHeight="251667456" behindDoc="0" locked="0" layoutInCell="1" allowOverlap="1" wp14:anchorId="378FDAA2" wp14:editId="4F240EFE">
+            <wp:simplePos x="0" y="0"/>
+            <wp:positionH relativeFrom="column">
+              <wp:posOffset>883081</wp:posOffset>
+            </wp:positionH>
+            <wp:positionV relativeFrom="paragraph">
+              <wp:posOffset>679630</wp:posOffset>
+            </wp:positionV>
+            <wp:extent cx="1189990" cy="2375535"/>
+            <wp:effectExtent l="0" t="0" r="0" b="5715"/>
+            <wp:wrapTopAndBottom/>
+            <wp:docPr id="8" name="图片 8"/>
+            <wp:cNvGraphicFramePr>
+              <a:graphicFrameLocks xmlns:a="http://schemas.openxmlformats.org/drawingml/2006/main" noChangeAspect="1"/>
+            </wp:cNvGraphicFramePr>
+            <a:graphic xmlns:a="http://schemas.openxmlformats.org/drawingml/2006/main">
+              <a:graphicData uri="http://schemas.openxmlformats.org/drawingml/2006/picture">
+                <pic:pic xmlns:pic="http://schemas.openxmlformats.org/drawingml/2006/picture">
+                  <pic:nvPicPr>
+                    <pic:cNvPr id="0" name="Picture 2"/>
+                    <pic:cNvPicPr>
+                      <a:picLocks noChangeAspect="1" noChangeArrowheads="1"/>
+                    </pic:cNvPicPr>
+                  </pic:nvPicPr>
+                  <pic:blipFill>
+                    <a:blip r:embed="rId14" cstate="print">
+                      <a:extLst>
+                        <a:ext uri="{28A0092B-C50C-407E-A947-70E740481C1C}">
+                          <a14:useLocalDpi xmlns:a14="http://schemas.microsoft.com/office/drawing/2010/main" val="0"/>
+                        </a:ext>
+                      </a:extLst>
+                    </a:blip>
+                    <a:srcRect/>
+                    <a:stretch>
+                      <a:fillRect/>
+                    </a:stretch>
+                  </pic:blipFill>
+                  <pic:spPr bwMode="auto">
+                    <a:xfrm>
+                      <a:off x="0" y="0"/>
+                      <a:ext cx="1189990" cy="2375535"/>
+                    </a:xfrm>
+                    <a:prstGeom prst="rect">
+                      <a:avLst/>
+                    </a:prstGeom>
+                    <a:noFill/>
+                    <a:ln>
+                      <a:noFill/>
+                    </a:ln>
+                  </pic:spPr>
+                </pic:pic>
+              </a:graphicData>
+            </a:graphic>
+            <wp14:sizeRelH relativeFrom="margin">
+              <wp14:pctWidth>0</wp14:pctWidth>
+            </wp14:sizeRelH>
+            <wp14:sizeRelV relativeFrom="margin">
+              <wp14:pctHeight>0</wp14:pctHeight>
+            </wp14:sizeRelV>
+          </wp:anchor>
+        </w:drawing>
+      </w:r>
+      <w:r>
+        <w:rPr>
+          <w:rFonts w:ascii="仿宋" w:eastAsia="仿宋" w:hAnsi="仿宋" w:hint="eastAsia"/>
+          <w:sz w:val="24"/>
+          <w:szCs w:val="24"/>
+        </w:rPr>
+        <w:t>测试结果:可以看到右边图中已有想要的图书，点击图书便可查看图书详情;</w:t>
+      </w:r>
+    </w:p>
+    <w:p>
+      <w:pPr>
+        <w:rPr>
+          <w:rFonts w:ascii="仿宋" w:eastAsia="仿宋" w:hAnsi="仿宋"/>
+          <w:sz w:val="24"/>
+          <w:szCs w:val="24"/>
+        </w:rPr>
+      </w:pPr>
+    </w:p>
+    <w:p>
+      <w:pPr>
+        <w:rPr>
+          <w:rFonts w:ascii="仿宋" w:eastAsia="仿宋" w:hAnsi="仿宋" w:hint="eastAsia"/>
+          <w:sz w:val="24"/>
+          <w:szCs w:val="24"/>
+        </w:rPr>
+      </w:pPr>
+    </w:p>
+    <w:p>
+      <w:pPr>
+        <w:rPr>
+          <w:rFonts w:ascii="仿宋" w:eastAsia="仿宋" w:hAnsi="仿宋"/>
+          <w:sz w:val="24"/>
+          <w:szCs w:val="24"/>
+        </w:rPr>
+      </w:pPr>
+      <w:r>
+        <w:rPr>
+          <w:rFonts w:ascii="仿宋" w:eastAsia="仿宋" w:hAnsi="仿宋" w:hint="eastAsia"/>
+          <w:sz w:val="24"/>
+          <w:szCs w:val="24"/>
+        </w:rPr>
+        <w:t>(</w:t>
+      </w:r>
+      <w:r>
+        <w:rPr>
+          <w:rFonts w:ascii="仿宋" w:eastAsia="仿宋" w:hAnsi="仿宋"/>
+          <w:sz w:val="24"/>
+          <w:szCs w:val="24"/>
+        </w:rPr>
+        <w:t>3)</w:t>
+      </w:r>
+      <w:r>
+        <w:rPr>
+          <w:rFonts w:ascii="仿宋" w:eastAsia="仿宋" w:hAnsi="仿宋" w:hint="eastAsia"/>
+          <w:sz w:val="24"/>
+          <w:szCs w:val="24"/>
+        </w:rPr>
+        <w:t>成绩查询功能</w:t>
+      </w:r>
+    </w:p>
+    <w:p>
+      <w:pPr>
+        <w:pStyle w:val="aa"/>
+        <w:numPr>
+          <w:ilvl w:val="0"/>
+          <w:numId w:val="5"/>
+        </w:numPr>
+        <w:ind w:firstLineChars="0"/>
+        <w:rPr>
+          <w:rFonts w:ascii="仿宋" w:eastAsia="仿宋" w:hAnsi="仿宋"/>
+          <w:sz w:val="24"/>
+          <w:szCs w:val="24"/>
+        </w:rPr>
+      </w:pPr>
+      <w:r>
+        <w:rPr>
+          <w:rFonts w:ascii="仿宋" w:eastAsia="仿宋" w:hAnsi="仿宋" w:hint="eastAsia"/>
+          <w:sz w:val="24"/>
+          <w:szCs w:val="24"/>
+        </w:rPr>
+        <w:t>测试方案:在首页点击成绩查询即可;</w:t>
+      </w:r>
+    </w:p>
+    <w:p>
+      <w:pPr>
+        <w:pStyle w:val="aa"/>
+        <w:numPr>
+          <w:ilvl w:val="0"/>
+          <w:numId w:val="5"/>
+        </w:numPr>
+        <w:ind w:firstLineChars="0"/>
+        <w:rPr>
+          <w:rFonts w:ascii="仿宋" w:eastAsia="仿宋" w:hAnsi="仿宋"/>
+          <w:sz w:val="24"/>
+          <w:szCs w:val="24"/>
+        </w:rPr>
+      </w:pPr>
+      <w:r>
+        <w:rPr>
+          <w:rFonts w:ascii="仿宋" w:eastAsia="仿宋" w:hAnsi="仿宋" w:hint="eastAsia"/>
+          <w:sz w:val="24"/>
+          <w:szCs w:val="24"/>
+        </w:rPr>
+        <w:t>测试结果:进入成绩查询页面后，即可得到所有的成绩详情;</w:t>
+      </w:r>
+    </w:p>
+    <w:p>
+      <w:pPr>
+        <w:rPr>
+          <w:rFonts w:ascii="仿宋" w:eastAsia="仿宋" w:hAnsi="仿宋" w:hint="eastAsia"/>
+          <w:sz w:val="24"/>
+          <w:szCs w:val="24"/>
+        </w:rPr>
+      </w:pPr>
+      <w:r>
+        <w:rPr>
+          <w:rFonts w:ascii="仿宋" w:eastAsia="仿宋" w:hAnsi="仿宋"/>
+          <w:noProof/>
+          <w:sz w:val="24"/>
+          <w:szCs w:val="24"/>
+        </w:rPr>
+        <w:drawing>
+          <wp:anchor distT="0" distB="0" distL="114300" distR="114300" simplePos="0" relativeHeight="251668480" behindDoc="0" locked="0" layoutInCell="1" allowOverlap="1" wp14:anchorId="739BAE2C" wp14:editId="75E48DC5">
+            <wp:simplePos x="0" y="0"/>
+            <wp:positionH relativeFrom="margin">
+              <wp:align>center</wp:align>
+            </wp:positionH>
+            <wp:positionV relativeFrom="paragraph">
+              <wp:posOffset>355696</wp:posOffset>
+            </wp:positionV>
+            <wp:extent cx="1362075" cy="2748915"/>
+            <wp:effectExtent l="0" t="0" r="9525" b="0"/>
+            <wp:wrapTopAndBottom/>
+            <wp:docPr id="9" name="图片 9"/>
+            <wp:cNvGraphicFramePr>
+              <a:graphicFrameLocks xmlns:a="http://schemas.openxmlformats.org/drawingml/2006/main" noChangeAspect="1"/>
+            </wp:cNvGraphicFramePr>
+            <a:graphic xmlns:a="http://schemas.openxmlformats.org/drawingml/2006/main">
+              <a:graphicData uri="http://schemas.openxmlformats.org/drawingml/2006/picture">
+                <pic:pic xmlns:pic="http://schemas.openxmlformats.org/drawingml/2006/picture">
+                  <pic:nvPicPr>
+                    <pic:cNvPr id="0" name="Picture 3"/>
+                    <pic:cNvPicPr>
+                      <a:picLocks noChangeAspect="1" noChangeArrowheads="1"/>
+                    </pic:cNvPicPr>
+                  </pic:nvPicPr>
+                  <pic:blipFill>
+                    <a:blip r:embed="rId15" cstate="print">
+                      <a:extLst>
+                        <a:ext uri="{28A0092B-C50C-407E-A947-70E740481C1C}">
+                          <a14:useLocalDpi xmlns:a14="http://schemas.microsoft.com/office/drawing/2010/main" val="0"/>
+                        </a:ext>
+                      </a:extLst>
+                    </a:blip>
+                    <a:srcRect/>
+                    <a:stretch>
+                      <a:fillRect/>
+                    </a:stretch>
+                  </pic:blipFill>
+                  <pic:spPr bwMode="auto">
+                    <a:xfrm>
+                      <a:off x="0" y="0"/>
+                      <a:ext cx="1362075" cy="2748915"/>
+                    </a:xfrm>
+                    <a:prstGeom prst="rect">
+                      <a:avLst/>
+                    </a:prstGeom>
+                    <a:noFill/>
+                    <a:ln>
+                      <a:noFill/>
+                    </a:ln>
+                  </pic:spPr>
+                </pic:pic>
+              </a:graphicData>
+            </a:graphic>
+            <wp14:sizeRelH relativeFrom="margin">
+              <wp14:pctWidth>0</wp14:pctWidth>
+            </wp14:sizeRelH>
+            <wp14:sizeRelV relativeFrom="margin">
+              <wp14:pctHeight>0</wp14:pctHeight>
+            </wp14:sizeRelV>
+          </wp:anchor>
+        </w:drawing>
+      </w:r>
+    </w:p>
+    <w:p>
+      <w:pPr>
+        <w:rPr>
+          <w:rFonts w:ascii="仿宋" w:eastAsia="仿宋" w:hAnsi="仿宋"/>
+          <w:sz w:val="24"/>
+          <w:szCs w:val="24"/>
+        </w:rPr>
+      </w:pPr>
+    </w:p>
+    <w:p>
+      <w:pPr>
+        <w:rPr>
+          <w:rFonts w:ascii="仿宋" w:eastAsia="仿宋" w:hAnsi="仿宋"/>
+          <w:sz w:val="24"/>
+          <w:szCs w:val="24"/>
+        </w:rPr>
+      </w:pPr>
+    </w:p>
+    <w:p>
+      <w:pPr>
+        <w:rPr>
+          <w:rFonts w:ascii="仿宋" w:eastAsia="仿宋" w:hAnsi="仿宋" w:hint="eastAsia"/>
+          <w:sz w:val="24"/>
+          <w:szCs w:val="24"/>
+        </w:rPr>
+      </w:pPr>
+    </w:p>
+    <w:p>
+      <w:pPr>
+        <w:ind w:firstLine="0"/>
+        <w:rPr>
+          <w:rFonts w:ascii="仿宋" w:eastAsia="仿宋" w:hAnsi="仿宋"/>
+          <w:sz w:val="24"/>
+          <w:szCs w:val="24"/>
+        </w:rPr>
+      </w:pPr>
+      <w:r>
+        <w:rPr>
+          <w:rFonts w:ascii="仿宋" w:eastAsia="仿宋" w:hAnsi="仿宋" w:hint="eastAsia"/>
+          <w:sz w:val="24"/>
+          <w:szCs w:val="24"/>
+        </w:rPr>
+        <w:t>(</w:t>
+      </w:r>
+      <w:r>
+        <w:rPr>
+          <w:rFonts w:ascii="仿宋" w:eastAsia="仿宋" w:hAnsi="仿宋"/>
+          <w:sz w:val="24"/>
+          <w:szCs w:val="24"/>
+        </w:rPr>
+        <w:t>5)</w:t>
+      </w:r>
+      <w:r>
+        <w:rPr>
+          <w:rFonts w:ascii="仿宋" w:eastAsia="仿宋" w:hAnsi="仿宋"/>
+          <w:sz w:val="24"/>
+          <w:szCs w:val="24"/>
+        </w:rPr>
+        <w:tab/>
+      </w:r>
+      <w:r>
+        <w:rPr>
+          <w:rFonts w:ascii="仿宋" w:eastAsia="仿宋" w:hAnsi="仿宋" w:hint="eastAsia"/>
+          <w:sz w:val="24"/>
+          <w:szCs w:val="24"/>
+        </w:rPr>
+        <w:t>校历查询</w:t>
+      </w:r>
+    </w:p>
+    <w:p>
+      <w:pPr>
+        <w:pStyle w:val="aa"/>
+        <w:numPr>
+          <w:ilvl w:val="0"/>
+          <w:numId w:val="6"/>
+        </w:numPr>
+        <w:ind w:firstLineChars="0"/>
+        <w:rPr>
+          <w:rFonts w:ascii="仿宋" w:eastAsia="仿宋" w:hAnsi="仿宋"/>
+          <w:sz w:val="24"/>
+          <w:szCs w:val="24"/>
+        </w:rPr>
+      </w:pPr>
+      <w:r>
+        <w:rPr>
+          <w:rFonts w:ascii="仿宋" w:eastAsia="仿宋" w:hAnsi="仿宋" w:hint="eastAsia"/>
+          <w:sz w:val="24"/>
+          <w:szCs w:val="24"/>
+        </w:rPr>
+        <w:t>测试方案:首页点击</w:t>
+      </w:r>
+      <w:r>
+        <w:rPr>
+          <w:rFonts w:ascii="仿宋" w:eastAsia="仿宋" w:hAnsi="仿宋" w:hint="eastAsia"/>
+          <w:sz w:val="24"/>
+          <w:szCs w:val="24"/>
+        </w:rPr>
+        <w:t>学校校历按钮</w:t>
+      </w:r>
+    </w:p>
+    <w:p>
+      <w:pPr>
+        <w:pStyle w:val="aa"/>
+        <w:numPr>
+          <w:ilvl w:val="0"/>
+          <w:numId w:val="6"/>
+        </w:numPr>
+        <w:ind w:firstLineChars="0"/>
+        <w:rPr>
+          <w:rFonts w:ascii="仿宋" w:eastAsia="仿宋" w:hAnsi="仿宋" w:hint="eastAsia"/>
+          <w:sz w:val="24"/>
+          <w:szCs w:val="24"/>
+        </w:rPr>
+      </w:pPr>
+      <w:r>
+        <w:rPr>
+          <w:rFonts w:ascii="仿宋" w:eastAsia="仿宋" w:hAnsi="仿宋"/>
+          <w:noProof/>
+          <w:sz w:val="24"/>
+          <w:szCs w:val="24"/>
+        </w:rPr>
+        <w:drawing>
+          <wp:anchor distT="0" distB="0" distL="114300" distR="114300" simplePos="0" relativeHeight="251669504" behindDoc="0" locked="0" layoutInCell="1" allowOverlap="1" wp14:anchorId="0EBA9785" wp14:editId="75BDC532">
+            <wp:simplePos x="0" y="0"/>
+            <wp:positionH relativeFrom="margin">
+              <wp:align>center</wp:align>
+            </wp:positionH>
+            <wp:positionV relativeFrom="paragraph">
+              <wp:posOffset>464065</wp:posOffset>
+            </wp:positionV>
+            <wp:extent cx="1345565" cy="2921000"/>
+            <wp:effectExtent l="0" t="0" r="6985" b="0"/>
+            <wp:wrapTopAndBottom/>
+            <wp:docPr id="10" name="图片 10"/>
+            <wp:cNvGraphicFramePr>
+              <a:graphicFrameLocks xmlns:a="http://schemas.openxmlformats.org/drawingml/2006/main" noChangeAspect="1"/>
+            </wp:cNvGraphicFramePr>
+            <a:graphic xmlns:a="http://schemas.openxmlformats.org/drawingml/2006/main">
+              <a:graphicData uri="http://schemas.openxmlformats.org/drawingml/2006/picture">
+                <pic:pic xmlns:pic="http://schemas.openxmlformats.org/drawingml/2006/picture">
+                  <pic:nvPicPr>
+                    <pic:cNvPr id="0" name="Picture 4"/>
+                    <pic:cNvPicPr>
+                      <a:picLocks noChangeAspect="1" noChangeArrowheads="1"/>
+                    </pic:cNvPicPr>
+                  </pic:nvPicPr>
+                  <pic:blipFill>
+                    <a:blip r:embed="rId16" cstate="print">
+                      <a:extLst>
+                        <a:ext uri="{28A0092B-C50C-407E-A947-70E740481C1C}">
+                          <a14:useLocalDpi xmlns:a14="http://schemas.microsoft.com/office/drawing/2010/main" val="0"/>
+                        </a:ext>
+                      </a:extLst>
+                    </a:blip>
+                    <a:srcRect/>
+                    <a:stretch>
+                      <a:fillRect/>
+                    </a:stretch>
+                  </pic:blipFill>
+                  <pic:spPr bwMode="auto">
+                    <a:xfrm>
+                      <a:off x="0" y="0"/>
+                      <a:ext cx="1345565" cy="2921000"/>
+                    </a:xfrm>
+                    <a:prstGeom prst="rect">
+                      <a:avLst/>
+                    </a:prstGeom>
+                    <a:noFill/>
+                    <a:ln>
+                      <a:noFill/>
+                    </a:ln>
+                  </pic:spPr>
+                </pic:pic>
+              </a:graphicData>
+            </a:graphic>
+            <wp14:sizeRelH relativeFrom="margin">
+              <wp14:pctWidth>0</wp14:pctWidth>
+            </wp14:sizeRelH>
+            <wp14:sizeRelV relativeFrom="margin">
+              <wp14:pctHeight>0</wp14:pctHeight>
+            </wp14:sizeRelV>
+          </wp:anchor>
+        </w:drawing>
+      </w:r>
+      <w:r>
+        <w:rPr>
+          <w:rFonts w:ascii="仿宋" w:eastAsia="仿宋" w:hAnsi="仿宋" w:hint="eastAsia"/>
+          <w:sz w:val="24"/>
+          <w:szCs w:val="24"/>
+        </w:rPr>
+        <w:t>测试结果:可以得到学校校历图片</w:t>
+      </w:r>
+      <w:r>
+        <w:rPr>
+          <w:rFonts w:ascii="仿宋" w:eastAsia="仿宋" w:hAnsi="仿宋"/>
+          <w:sz w:val="24"/>
+          <w:szCs w:val="24"/>
+        </w:rPr>
+        <w:t>;</w:t>
+      </w:r>
+    </w:p>
+    <w:p>
+      <w:pPr>
+        <w:pStyle w:val="aa"/>
+        <w:numPr>
+          <w:ilvl w:val="0"/>
+          <w:numId w:val="4"/>
+        </w:numPr>
+        <w:ind w:firstLineChars="0"/>
+        <w:rPr>
+          <w:rFonts w:ascii="仿宋" w:eastAsia="仿宋" w:hAnsi="仿宋"/>
+          <w:sz w:val="24"/>
+          <w:szCs w:val="24"/>
+        </w:rPr>
+      </w:pPr>
+      <w:r>
+        <w:rPr>
+          <w:rFonts w:ascii="仿宋" w:eastAsia="仿宋" w:hAnsi="仿宋" w:hint="eastAsia"/>
+          <w:sz w:val="24"/>
+          <w:szCs w:val="24"/>
+        </w:rPr>
+        <w:t>校园新闻</w:t>
+      </w:r>
+    </w:p>
+    <w:p>
+      <w:pPr>
+        <w:pStyle w:val="aa"/>
+        <w:numPr>
+          <w:ilvl w:val="0"/>
+          <w:numId w:val="6"/>
+        </w:numPr>
+        <w:ind w:firstLineChars="0"/>
+        <w:rPr>
+          <w:rFonts w:ascii="仿宋" w:eastAsia="仿宋" w:hAnsi="仿宋"/>
+          <w:sz w:val="24"/>
+          <w:szCs w:val="24"/>
+        </w:rPr>
+      </w:pPr>
+      <w:r>
+        <w:rPr>
+          <w:rFonts w:ascii="仿宋" w:eastAsia="仿宋" w:hAnsi="仿宋" w:hint="eastAsia"/>
+          <w:sz w:val="24"/>
+          <w:szCs w:val="24"/>
+        </w:rPr>
+        <w:t>测试方案:进入首页</w:t>
+      </w:r>
+    </w:p>
+    <w:p>
+      <w:pPr>
+        <w:pStyle w:val="aa"/>
+        <w:numPr>
+          <w:ilvl w:val="0"/>
+          <w:numId w:val="6"/>
+        </w:numPr>
+        <w:ind w:firstLineChars="0"/>
+        <w:rPr>
+          <w:rFonts w:ascii="仿宋" w:eastAsia="仿宋" w:hAnsi="仿宋"/>
+          <w:sz w:val="24"/>
+          <w:szCs w:val="24"/>
+        </w:rPr>
+      </w:pPr>
+      <w:r>
+        <w:rPr>
+          <w:rFonts w:ascii="仿宋" w:eastAsia="仿宋" w:hAnsi="仿宋"/>
+          <w:noProof/>
+          <w:sz w:val="24"/>
+          <w:szCs w:val="24"/>
+        </w:rPr>
+        <w:drawing>
+          <wp:anchor distT="0" distB="0" distL="114300" distR="114300" simplePos="0" relativeHeight="251670528" behindDoc="0" locked="0" layoutInCell="1" allowOverlap="1" wp14:anchorId="3BB088DE" wp14:editId="496CCEF0">
+            <wp:simplePos x="0" y="0"/>
+            <wp:positionH relativeFrom="margin">
+              <wp:posOffset>2039465</wp:posOffset>
+            </wp:positionH>
+            <wp:positionV relativeFrom="paragraph">
+              <wp:posOffset>641038</wp:posOffset>
+            </wp:positionV>
+            <wp:extent cx="1362710" cy="2955290"/>
+            <wp:effectExtent l="0" t="0" r="8890" b="0"/>
+            <wp:wrapTopAndBottom/>
+            <wp:docPr id="11" name="图片 11"/>
+            <wp:cNvGraphicFramePr>
+              <a:graphicFrameLocks xmlns:a="http://schemas.openxmlformats.org/drawingml/2006/main" noChangeAspect="1"/>
+            </wp:cNvGraphicFramePr>
+            <a:graphic xmlns:a="http://schemas.openxmlformats.org/drawingml/2006/main">
+              <a:graphicData uri="http://schemas.openxmlformats.org/drawingml/2006/picture">
+                <pic:pic xmlns:pic="http://schemas.openxmlformats.org/drawingml/2006/picture">
+                  <pic:nvPicPr>
+                    <pic:cNvPr id="0" name="Picture 5"/>
+                    <pic:cNvPicPr>
+                      <a:picLocks noChangeAspect="1" noChangeArrowheads="1"/>
+                    </pic:cNvPicPr>
+                  </pic:nvPicPr>
+                  <pic:blipFill>
+                    <a:blip r:embed="rId17" cstate="print">
+                      <a:extLst>
+                        <a:ext uri="{28A0092B-C50C-407E-A947-70E740481C1C}">
+                          <a14:useLocalDpi xmlns:a14="http://schemas.microsoft.com/office/drawing/2010/main" val="0"/>
+                        </a:ext>
+                      </a:extLst>
+                    </a:blip>
+                    <a:srcRect/>
+                    <a:stretch>
+                      <a:fillRect/>
+                    </a:stretch>
+                  </pic:blipFill>
+                  <pic:spPr bwMode="auto">
+                    <a:xfrm>
+                      <a:off x="0" y="0"/>
+                      <a:ext cx="1362710" cy="2955290"/>
+                    </a:xfrm>
+                    <a:prstGeom prst="rect">
+                      <a:avLst/>
+                    </a:prstGeom>
+                    <a:noFill/>
+                    <a:ln>
+                      <a:noFill/>
+                    </a:ln>
+                  </pic:spPr>
+                </pic:pic>
+              </a:graphicData>
+            </a:graphic>
+            <wp14:sizeRelH relativeFrom="margin">
+              <wp14:pctWidth>0</wp14:pctWidth>
+            </wp14:sizeRelH>
+            <wp14:sizeRelV relativeFrom="margin">
+              <wp14:pctHeight>0</wp14:pctHeight>
+            </wp14:sizeRelV>
+          </wp:anchor>
+        </w:drawing>
+      </w:r>
+      <w:r>
+        <w:rPr>
+          <w:rFonts w:ascii="仿宋" w:eastAsia="仿宋" w:hAnsi="仿宋" w:hint="eastAsia"/>
+          <w:sz w:val="24"/>
+          <w:szCs w:val="24"/>
+        </w:rPr>
+        <w:t>测试结果:可以看出最近的校园新闻推送在首页中，并在上方banner栏中推送最重要的校园消息;</w:t>
+      </w:r>
+    </w:p>
+    <w:p>
+      <w:pPr>
+        <w:ind w:left="0" w:firstLine="0"/>
+        <w:rPr>
+          <w:rFonts w:ascii="仿宋" w:eastAsia="仿宋" w:hAnsi="仿宋" w:hint="eastAsia"/>
+          <w:sz w:val="24"/>
+          <w:szCs w:val="24"/>
+        </w:rPr>
+      </w:pPr>
+    </w:p>
+    <w:p>
+      <w:pPr>
+        <w:ind w:left="1260" w:firstLine="0"/>
+        <w:rPr>
+          <w:rFonts w:ascii="仿宋" w:eastAsia="仿宋" w:hAnsi="仿宋" w:hint="eastAsia"/>
+          <w:sz w:val="24"/>
+          <w:szCs w:val="24"/>
+        </w:rPr>
+      </w:pPr>
+    </w:p>
     <w:p>
       <w:pPr>
         <w:pStyle w:val="1"/>
@@ -5312,7 +6107,6 @@
         <w:rPr>
           <w:rFonts w:hint="eastAsia"/>
         </w:rPr>
-        <w:lastRenderedPageBreak/>
         <w:t>6.2</w:t>
       </w:r>
       <w:r>
@@ -5431,7 +6225,16 @@
           <w:sz w:val="24"/>
           <w:szCs w:val="24"/>
         </w:rPr>
-        <w:t>曾参加互联网+大赛，程序设计大赛等，拥有丰富的团队协助能力，参与过学校可视化开发，拥有较强的代码编写能力</w:t>
+        <w:t>曾参加互联网+大赛，程序设计大赛等，拥有丰富的团队协助能力，参与过学校可视化开发，拥有</w:t>
+      </w:r>
+      <w:r>
+        <w:rPr>
+          <w:rFonts w:ascii="仿宋" w:eastAsia="仿宋" w:hAnsi="仿宋" w:cs="Arial Unicode MS" w:hint="eastAsia"/>
+          <w:sz w:val="24"/>
+          <w:szCs w:val="24"/>
+        </w:rPr>
+        <w:lastRenderedPageBreak/>
+        <w:t>较强的代码编写能力</w:t>
       </w:r>
       <w:r>
         <w:rPr>
@@ -5748,7 +6551,7 @@
         <w:rFonts w:hint="default"/>
       </w:rPr>
     </w:lvl>
-    <w:lvl w:ilvl="1" w:tplc="04090019" w:tentative="1">
+    <w:lvl w:ilvl="1" w:tplc="04090019">
       <w:start w:val="1"/>
       <w:numFmt w:val="lowerLetter"/>
       <w:lvlText w:val="%2)"/>
@@ -5928,6 +6731,232 @@
       <w:lvlJc w:val="left"/>
       <w:pPr>
         <w:ind w:left="4622" w:hanging="420"/>
+      </w:pPr>
+      <w:rPr>
+        <w:rFonts w:ascii="Wingdings" w:hAnsi="Wingdings" w:hint="default"/>
+      </w:rPr>
+    </w:lvl>
+  </w:abstractNum>
+  <w:abstractNum w:abstractNumId="4" w15:restartNumberingAfterBreak="0">
+    <w:nsid w:val="67AC03E8"/>
+    <w:multiLevelType w:val="hybridMultilevel"/>
+    <w:tmpl w:val="07D2706A"/>
+    <w:lvl w:ilvl="0" w:tplc="0409000B">
+      <w:start w:val="1"/>
+      <w:numFmt w:val="bullet"/>
+      <w:lvlText w:val=""/>
+      <w:lvlJc w:val="left"/>
+      <w:pPr>
+        <w:ind w:left="839" w:hanging="420"/>
+      </w:pPr>
+      <w:rPr>
+        <w:rFonts w:ascii="Wingdings" w:hAnsi="Wingdings" w:hint="default"/>
+      </w:rPr>
+    </w:lvl>
+    <w:lvl w:ilvl="1" w:tplc="04090003">
+      <w:start w:val="1"/>
+      <w:numFmt w:val="bullet"/>
+      <w:lvlText w:val=""/>
+      <w:lvlJc w:val="left"/>
+      <w:pPr>
+        <w:ind w:left="1259" w:hanging="420"/>
+      </w:pPr>
+      <w:rPr>
+        <w:rFonts w:ascii="Wingdings" w:hAnsi="Wingdings" w:hint="default"/>
+      </w:rPr>
+    </w:lvl>
+    <w:lvl w:ilvl="2" w:tplc="04090005" w:tentative="1">
+      <w:start w:val="1"/>
+      <w:numFmt w:val="bullet"/>
+      <w:lvlText w:val=""/>
+      <w:lvlJc w:val="left"/>
+      <w:pPr>
+        <w:ind w:left="1679" w:hanging="420"/>
+      </w:pPr>
+      <w:rPr>
+        <w:rFonts w:ascii="Wingdings" w:hAnsi="Wingdings" w:hint="default"/>
+      </w:rPr>
+    </w:lvl>
+    <w:lvl w:ilvl="3" w:tplc="04090001" w:tentative="1">
+      <w:start w:val="1"/>
+      <w:numFmt w:val="bullet"/>
+      <w:lvlText w:val=""/>
+      <w:lvlJc w:val="left"/>
+      <w:pPr>
+        <w:ind w:left="2099" w:hanging="420"/>
+      </w:pPr>
+      <w:rPr>
+        <w:rFonts w:ascii="Wingdings" w:hAnsi="Wingdings" w:hint="default"/>
+      </w:rPr>
+    </w:lvl>
+    <w:lvl w:ilvl="4" w:tplc="04090003" w:tentative="1">
+      <w:start w:val="1"/>
+      <w:numFmt w:val="bullet"/>
+      <w:lvlText w:val=""/>
+      <w:lvlJc w:val="left"/>
+      <w:pPr>
+        <w:ind w:left="2519" w:hanging="420"/>
+      </w:pPr>
+      <w:rPr>
+        <w:rFonts w:ascii="Wingdings" w:hAnsi="Wingdings" w:hint="default"/>
+      </w:rPr>
+    </w:lvl>
+    <w:lvl w:ilvl="5" w:tplc="04090005" w:tentative="1">
+      <w:start w:val="1"/>
+      <w:numFmt w:val="bullet"/>
+      <w:lvlText w:val=""/>
+      <w:lvlJc w:val="left"/>
+      <w:pPr>
+        <w:ind w:left="2939" w:hanging="420"/>
+      </w:pPr>
+      <w:rPr>
+        <w:rFonts w:ascii="Wingdings" w:hAnsi="Wingdings" w:hint="default"/>
+      </w:rPr>
+    </w:lvl>
+    <w:lvl w:ilvl="6" w:tplc="04090001" w:tentative="1">
+      <w:start w:val="1"/>
+      <w:numFmt w:val="bullet"/>
+      <w:lvlText w:val=""/>
+      <w:lvlJc w:val="left"/>
+      <w:pPr>
+        <w:ind w:left="3359" w:hanging="420"/>
+      </w:pPr>
+      <w:rPr>
+        <w:rFonts w:ascii="Wingdings" w:hAnsi="Wingdings" w:hint="default"/>
+      </w:rPr>
+    </w:lvl>
+    <w:lvl w:ilvl="7" w:tplc="04090003" w:tentative="1">
+      <w:start w:val="1"/>
+      <w:numFmt w:val="bullet"/>
+      <w:lvlText w:val=""/>
+      <w:lvlJc w:val="left"/>
+      <w:pPr>
+        <w:ind w:left="3779" w:hanging="420"/>
+      </w:pPr>
+      <w:rPr>
+        <w:rFonts w:ascii="Wingdings" w:hAnsi="Wingdings" w:hint="default"/>
+      </w:rPr>
+    </w:lvl>
+    <w:lvl w:ilvl="8" w:tplc="04090005" w:tentative="1">
+      <w:start w:val="1"/>
+      <w:numFmt w:val="bullet"/>
+      <w:lvlText w:val=""/>
+      <w:lvlJc w:val="left"/>
+      <w:pPr>
+        <w:ind w:left="4199" w:hanging="420"/>
+      </w:pPr>
+      <w:rPr>
+        <w:rFonts w:ascii="Wingdings" w:hAnsi="Wingdings" w:hint="default"/>
+      </w:rPr>
+    </w:lvl>
+  </w:abstractNum>
+  <w:abstractNum w:abstractNumId="5" w15:restartNumberingAfterBreak="0">
+    <w:nsid w:val="6A3D79C2"/>
+    <w:multiLevelType w:val="hybridMultilevel"/>
+    <w:tmpl w:val="AB683B9A"/>
+    <w:lvl w:ilvl="0" w:tplc="0409000B">
+      <w:start w:val="1"/>
+      <w:numFmt w:val="bullet"/>
+      <w:lvlText w:val=""/>
+      <w:lvlJc w:val="left"/>
+      <w:pPr>
+        <w:ind w:left="1260" w:hanging="420"/>
+      </w:pPr>
+      <w:rPr>
+        <w:rFonts w:ascii="Wingdings" w:hAnsi="Wingdings" w:hint="default"/>
+      </w:rPr>
+    </w:lvl>
+    <w:lvl w:ilvl="1" w:tplc="04090003">
+      <w:start w:val="1"/>
+      <w:numFmt w:val="bullet"/>
+      <w:lvlText w:val=""/>
+      <w:lvlJc w:val="left"/>
+      <w:pPr>
+        <w:ind w:left="1680" w:hanging="420"/>
+      </w:pPr>
+      <w:rPr>
+        <w:rFonts w:ascii="Wingdings" w:hAnsi="Wingdings" w:hint="default"/>
+      </w:rPr>
+    </w:lvl>
+    <w:lvl w:ilvl="2" w:tplc="04090005" w:tentative="1">
+      <w:start w:val="1"/>
+      <w:numFmt w:val="bullet"/>
+      <w:lvlText w:val=""/>
+      <w:lvlJc w:val="left"/>
+      <w:pPr>
+        <w:ind w:left="2100" w:hanging="420"/>
+      </w:pPr>
+      <w:rPr>
+        <w:rFonts w:ascii="Wingdings" w:hAnsi="Wingdings" w:hint="default"/>
+      </w:rPr>
+    </w:lvl>
+    <w:lvl w:ilvl="3" w:tplc="04090001" w:tentative="1">
+      <w:start w:val="1"/>
+      <w:numFmt w:val="bullet"/>
+      <w:lvlText w:val=""/>
+      <w:lvlJc w:val="left"/>
+      <w:pPr>
+        <w:ind w:left="2520" w:hanging="420"/>
+      </w:pPr>
+      <w:rPr>
+        <w:rFonts w:ascii="Wingdings" w:hAnsi="Wingdings" w:hint="default"/>
+      </w:rPr>
+    </w:lvl>
+    <w:lvl w:ilvl="4" w:tplc="04090003" w:tentative="1">
+      <w:start w:val="1"/>
+      <w:numFmt w:val="bullet"/>
+      <w:lvlText w:val=""/>
+      <w:lvlJc w:val="left"/>
+      <w:pPr>
+        <w:ind w:left="2940" w:hanging="420"/>
+      </w:pPr>
+      <w:rPr>
+        <w:rFonts w:ascii="Wingdings" w:hAnsi="Wingdings" w:hint="default"/>
+      </w:rPr>
+    </w:lvl>
+    <w:lvl w:ilvl="5" w:tplc="04090005" w:tentative="1">
+      <w:start w:val="1"/>
+      <w:numFmt w:val="bullet"/>
+      <w:lvlText w:val=""/>
+      <w:lvlJc w:val="left"/>
+      <w:pPr>
+        <w:ind w:left="3360" w:hanging="420"/>
+      </w:pPr>
+      <w:rPr>
+        <w:rFonts w:ascii="Wingdings" w:hAnsi="Wingdings" w:hint="default"/>
+      </w:rPr>
+    </w:lvl>
+    <w:lvl w:ilvl="6" w:tplc="04090001" w:tentative="1">
+      <w:start w:val="1"/>
+      <w:numFmt w:val="bullet"/>
+      <w:lvlText w:val=""/>
+      <w:lvlJc w:val="left"/>
+      <w:pPr>
+        <w:ind w:left="3780" w:hanging="420"/>
+      </w:pPr>
+      <w:rPr>
+        <w:rFonts w:ascii="Wingdings" w:hAnsi="Wingdings" w:hint="default"/>
+      </w:rPr>
+    </w:lvl>
+    <w:lvl w:ilvl="7" w:tplc="04090003" w:tentative="1">
+      <w:start w:val="1"/>
+      <w:numFmt w:val="bullet"/>
+      <w:lvlText w:val=""/>
+      <w:lvlJc w:val="left"/>
+      <w:pPr>
+        <w:ind w:left="4200" w:hanging="420"/>
+      </w:pPr>
+      <w:rPr>
+        <w:rFonts w:ascii="Wingdings" w:hAnsi="Wingdings" w:hint="default"/>
+      </w:rPr>
+    </w:lvl>
+    <w:lvl w:ilvl="8" w:tplc="04090005" w:tentative="1">
+      <w:start w:val="1"/>
+      <w:numFmt w:val="bullet"/>
+      <w:lvlText w:val=""/>
+      <w:lvlJc w:val="left"/>
+      <w:pPr>
+        <w:ind w:left="4620" w:hanging="420"/>
       </w:pPr>
       <w:rPr>
         <w:rFonts w:ascii="Wingdings" w:hAnsi="Wingdings" w:hint="default"/>
@@ -5945,6 +6974,12 @@
   </w:num>
   <w:num w:numId="4">
     <w:abstractNumId w:val="2"/>
+  </w:num>
+  <w:num w:numId="5">
+    <w:abstractNumId w:val="4"/>
+  </w:num>
+  <w:num w:numId="6">
+    <w:abstractNumId w:val="5"/>
   </w:num>
 </w:numbering>
 </file>
